--- a/public/Template_Perjadin.docx
+++ b/public/Template_Perjadin.docx
@@ -5,7 +5,7 @@
     <w:tbl>
       <w:tblPr>
         <w:tblStyle w:val="TableGrid"/>
-        <w:tblpPr w:leftFromText="180" w:rightFromText="180" w:horzAnchor="margin" w:tblpXSpec="center" w:tblpY="492"/>
+        <w:tblpPr w:leftFromText="180" w:rightFromText="180" w:vertAnchor="page" w:horzAnchor="margin" w:tblpXSpec="center" w:tblpY="889"/>
         <w:tblW w:w="10348" w:type="dxa"/>
         <w:tblBorders>
           <w:insideH w:val="none" w:sz="0" w:space="0" w:color="auto"/>
@@ -46,7 +46,11 @@
             <w:noWrap/>
             <w:hideMark/>
           </w:tcPr>
-          <w:p/>
+          <w:p>
+            <w:r>
+              <w:t>{#items}</w:t>
+            </w:r>
+          </w:p>
         </w:tc>
         <w:tc>
           <w:tcPr>
@@ -442,9 +446,27 @@
             <w:hideMark/>
           </w:tcPr>
           <w:p>
-            <w:r>
-              <w:t>Sudah terima dari</w:t>
-            </w:r>
+            <w:proofErr w:type="spellStart"/>
+            <w:r>
+              <w:t>Sudah</w:t>
+            </w:r>
+            <w:proofErr w:type="spellEnd"/>
+            <w:r>
+              <w:t xml:space="preserve"> </w:t>
+            </w:r>
+            <w:proofErr w:type="spellStart"/>
+            <w:r>
+              <w:t>terima</w:t>
+            </w:r>
+            <w:proofErr w:type="spellEnd"/>
+            <w:r>
+              <w:t xml:space="preserve"> </w:t>
+            </w:r>
+            <w:proofErr w:type="spellStart"/>
+            <w:r>
+              <w:t>dari</w:t>
+            </w:r>
+            <w:proofErr w:type="spellEnd"/>
           </w:p>
         </w:tc>
         <w:tc>
@@ -467,8 +489,45 @@
             <w:hideMark/>
           </w:tcPr>
           <w:p>
-            <w:r>
-              <w:t>Kuasa Pengguna Anggaran/Pembuat Komitmen </w:t>
+            <w:proofErr w:type="spellStart"/>
+            <w:r>
+              <w:t>Kuasa</w:t>
+            </w:r>
+            <w:proofErr w:type="spellEnd"/>
+            <w:r>
+              <w:t xml:space="preserve"> </w:t>
+            </w:r>
+            <w:proofErr w:type="spellStart"/>
+            <w:r>
+              <w:t>Pengguna</w:t>
+            </w:r>
+            <w:proofErr w:type="spellEnd"/>
+            <w:r>
+              <w:t xml:space="preserve"> </w:t>
+            </w:r>
+            <w:proofErr w:type="spellStart"/>
+            <w:r>
+              <w:t>Anggaran</w:t>
+            </w:r>
+            <w:proofErr w:type="spellEnd"/>
+            <w:r>
+              <w:t>/</w:t>
+            </w:r>
+            <w:proofErr w:type="spellStart"/>
+            <w:r>
+              <w:t>Pembuat</w:t>
+            </w:r>
+            <w:proofErr w:type="spellEnd"/>
+            <w:r>
+              <w:t xml:space="preserve"> </w:t>
+            </w:r>
+            <w:proofErr w:type="spellStart"/>
+            <w:r>
+              <w:t>Komitmen</w:t>
+            </w:r>
+            <w:proofErr w:type="spellEnd"/>
+            <w:r>
+              <w:t> </w:t>
             </w:r>
           </w:p>
         </w:tc>
@@ -513,9 +572,43 @@
             <w:hideMark/>
           </w:tcPr>
           <w:p>
-            <w:r>
-              <w:t>Satker Direktorat Jenderal Aplikasi Informatika</w:t>
-            </w:r>
+            <w:proofErr w:type="spellStart"/>
+            <w:r>
+              <w:t>Satker</w:t>
+            </w:r>
+            <w:proofErr w:type="spellEnd"/>
+            <w:r>
+              <w:t xml:space="preserve"> </w:t>
+            </w:r>
+            <w:proofErr w:type="spellStart"/>
+            <w:r>
+              <w:t>Direktorat</w:t>
+            </w:r>
+            <w:proofErr w:type="spellEnd"/>
+            <w:r>
+              <w:t xml:space="preserve"> </w:t>
+            </w:r>
+            <w:proofErr w:type="spellStart"/>
+            <w:r>
+              <w:t>Jenderal</w:t>
+            </w:r>
+            <w:proofErr w:type="spellEnd"/>
+            <w:r>
+              <w:t xml:space="preserve"> </w:t>
+            </w:r>
+            <w:proofErr w:type="spellStart"/>
+            <w:r>
+              <w:t>Aplikasi</w:t>
+            </w:r>
+            <w:proofErr w:type="spellEnd"/>
+            <w:r>
+              <w:t xml:space="preserve"> </w:t>
+            </w:r>
+            <w:proofErr w:type="spellStart"/>
+            <w:r>
+              <w:t>Informatika</w:t>
+            </w:r>
+            <w:proofErr w:type="spellEnd"/>
           </w:p>
           <w:p/>
         </w:tc>
@@ -543,9 +636,19 @@
             <w:hideMark/>
           </w:tcPr>
           <w:p>
-            <w:r>
-              <w:t>Jumlah uang</w:t>
-            </w:r>
+            <w:proofErr w:type="spellStart"/>
+            <w:r>
+              <w:t>Jumlah</w:t>
+            </w:r>
+            <w:proofErr w:type="spellEnd"/>
+            <w:r>
+              <w:t xml:space="preserve"> </w:t>
+            </w:r>
+            <w:proofErr w:type="spellStart"/>
+            <w:r>
+              <w:t>uang</w:t>
+            </w:r>
+            <w:proofErr w:type="spellEnd"/>
           </w:p>
         </w:tc>
         <w:tc>
@@ -573,19 +676,36 @@
                 <w:bCs/>
               </w:rPr>
             </w:pPr>
+            <w:proofErr w:type="spellStart"/>
             <w:r>
               <w:rPr>
                 <w:b/>
                 <w:bCs/>
               </w:rPr>
-              <w:t xml:space="preserve">Rp. </w:t>
-            </w:r>
+              <w:t>Rp</w:t>
+            </w:r>
+            <w:proofErr w:type="spellEnd"/>
             <w:r>
               <w:rPr>
                 <w:b/>
                 <w:bCs/>
               </w:rPr>
-              <w:t>{nominal}</w:t>
+              <w:t xml:space="preserve">. </w:t>
+            </w:r>
+            <w:r>
+              <w:rPr>
+                <w:b/>
+                <w:bCs/>
+              </w:rPr>
+              <w:t>{nominal</w:t>
+            </w:r>
+            <w:proofErr w:type="gramStart"/>
+            <w:r>
+              <w:rPr>
+                <w:b/>
+                <w:bCs/>
+              </w:rPr>
+              <w:t>}</w:t>
             </w:r>
             <w:r>
               <w:rPr>
@@ -594,6 +714,7 @@
               </w:rPr>
               <w:t>,-</w:t>
             </w:r>
+            <w:proofErr w:type="gramEnd"/>
           </w:p>
         </w:tc>
         <w:tc>
@@ -671,9 +792,11 @@
             <w:hideMark/>
           </w:tcPr>
           <w:p>
+            <w:proofErr w:type="spellStart"/>
             <w:r>
               <w:t>Terbilang</w:t>
             </w:r>
+            <w:proofErr w:type="spellEnd"/>
           </w:p>
         </w:tc>
         <w:tc>
@@ -697,7 +820,15 @@
           </w:tcPr>
           <w:p>
             <w:r>
-              <w:t>{terbilang}</w:t>
+              <w:t>{</w:t>
+            </w:r>
+            <w:proofErr w:type="spellStart"/>
+            <w:r>
+              <w:t>terbilang</w:t>
+            </w:r>
+            <w:proofErr w:type="spellEnd"/>
+            <w:r>
+              <w:t>}</w:t>
             </w:r>
           </w:p>
         </w:tc>
@@ -767,9 +898,19 @@
             <w:hideMark/>
           </w:tcPr>
           <w:p>
-            <w:r>
-              <w:t>Untuk pembayaran</w:t>
-            </w:r>
+            <w:proofErr w:type="spellStart"/>
+            <w:r>
+              <w:t>Untuk</w:t>
+            </w:r>
+            <w:proofErr w:type="spellEnd"/>
+            <w:r>
+              <w:t xml:space="preserve"> </w:t>
+            </w:r>
+            <w:proofErr w:type="spellStart"/>
+            <w:r>
+              <w:t>pembayaran</w:t>
+            </w:r>
+            <w:proofErr w:type="spellEnd"/>
           </w:p>
         </w:tc>
         <w:tc>
@@ -793,7 +934,15 @@
           </w:tcPr>
           <w:p>
             <w:r>
-              <w:t>{uraian_kegiatan}</w:t>
+              <w:t>{</w:t>
+            </w:r>
+            <w:proofErr w:type="spellStart"/>
+            <w:r>
+              <w:t>uraian_kegiatan</w:t>
+            </w:r>
+            <w:proofErr w:type="spellEnd"/>
+            <w:r>
+              <w:t>}</w:t>
             </w:r>
           </w:p>
         </w:tc>
@@ -1090,14 +1239,34 @@
             <w:hideMark/>
           </w:tcPr>
           <w:p>
+            <w:proofErr w:type="spellStart"/>
             <w:r>
               <w:t>Mengetahui</w:t>
             </w:r>
-          </w:p>
-          <w:p>
-            <w:r>
-              <w:t>Pejabat Pembuat Komitmen</w:t>
-            </w:r>
+            <w:proofErr w:type="spellEnd"/>
+          </w:p>
+          <w:p>
+            <w:proofErr w:type="spellStart"/>
+            <w:r>
+              <w:t>Pejabat</w:t>
+            </w:r>
+            <w:proofErr w:type="spellEnd"/>
+            <w:r>
+              <w:t xml:space="preserve"> </w:t>
+            </w:r>
+            <w:proofErr w:type="spellStart"/>
+            <w:r>
+              <w:t>Pembuat</w:t>
+            </w:r>
+            <w:proofErr w:type="spellEnd"/>
+            <w:r>
+              <w:t xml:space="preserve"> </w:t>
+            </w:r>
+            <w:proofErr w:type="spellStart"/>
+            <w:r>
+              <w:t>Komitmen</w:t>
+            </w:r>
+            <w:proofErr w:type="spellEnd"/>
           </w:p>
         </w:tc>
         <w:tc>
@@ -1111,9 +1280,35 @@
             <w:hideMark/>
           </w:tcPr>
           <w:p>
-            <w:r>
-              <w:t>Pegawai yang melakukan perjalanan dinas</w:t>
-            </w:r>
+            <w:proofErr w:type="spellStart"/>
+            <w:r>
+              <w:t>Pegawai</w:t>
+            </w:r>
+            <w:proofErr w:type="spellEnd"/>
+            <w:r>
+              <w:t xml:space="preserve"> yang </w:t>
+            </w:r>
+            <w:proofErr w:type="spellStart"/>
+            <w:r>
+              <w:t>melakukan</w:t>
+            </w:r>
+            <w:proofErr w:type="spellEnd"/>
+            <w:r>
+              <w:t xml:space="preserve"> </w:t>
+            </w:r>
+            <w:proofErr w:type="spellStart"/>
+            <w:r>
+              <w:t>perjalanan</w:t>
+            </w:r>
+            <w:proofErr w:type="spellEnd"/>
+            <w:r>
+              <w:t xml:space="preserve"> </w:t>
+            </w:r>
+            <w:proofErr w:type="spellStart"/>
+            <w:r>
+              <w:t>dinas</w:t>
+            </w:r>
+            <w:proofErr w:type="spellEnd"/>
           </w:p>
         </w:tc>
       </w:tr>
@@ -1396,24 +1591,24 @@
             <w:hideMark/>
           </w:tcPr>
           <w:p>
+            <w:proofErr w:type="spellStart"/>
             <w:r>
               <w:rPr>
                 <w:b/>
                 <w:bCs/>
                 <w:u w:val="single"/>
               </w:rPr>
-              <w:t>T</w:t>
-            </w:r>
+              <w:t>Teguh</w:t>
+            </w:r>
+            <w:proofErr w:type="spellEnd"/>
             <w:r>
               <w:rPr>
                 <w:b/>
                 <w:bCs/>
                 <w:u w:val="single"/>
               </w:rPr>
-              <w:t>eguh Surya</w:t>
-            </w:r>
-            <w:bookmarkStart w:id="0" w:name="_GoBack"/>
-            <w:bookmarkEnd w:id="0"/>
+              <w:t xml:space="preserve"> Surya</w:t>
+            </w:r>
           </w:p>
         </w:tc>
         <w:tc>
@@ -1437,7 +1632,25 @@
                 <w:bCs/>
                 <w:u w:val="single"/>
               </w:rPr>
-              <w:t>{namaPenerima}</w:t>
+              <w:t>{</w:t>
+            </w:r>
+            <w:proofErr w:type="spellStart"/>
+            <w:r>
+              <w:rPr>
+                <w:b/>
+                <w:bCs/>
+                <w:u w:val="single"/>
+              </w:rPr>
+              <w:t>nama</w:t>
+            </w:r>
+            <w:proofErr w:type="spellEnd"/>
+            <w:r>
+              <w:rPr>
+                <w:b/>
+                <w:bCs/>
+                <w:u w:val="single"/>
+              </w:rPr>
+              <w:t>}</w:t>
             </w:r>
           </w:p>
         </w:tc>
@@ -1495,7 +1708,7 @@
               <w:t xml:space="preserve">NIP. </w:t>
             </w:r>
             <w:r>
-              <w:t>{nipPenerima}</w:t>
+              <w:t>{nip}</w:t>
             </w:r>
           </w:p>
         </w:tc>
@@ -1508,10 +1721,48 @@
           <w:tcPr>
             <w:tcW w:w="342" w:type="dxa"/>
             <w:tcBorders>
-              <w:top w:val="nil"/>
               <w:bottom w:val="single" w:sz="4" w:space="0" w:color="auto"/>
             </w:tcBorders>
             <w:noWrap/>
+          </w:tcPr>
+          <w:p/>
+        </w:tc>
+        <w:tc>
+          <w:tcPr>
+            <w:tcW w:w="5470" w:type="dxa"/>
+            <w:gridSpan w:val="3"/>
+            <w:tcBorders>
+              <w:bottom w:val="single" w:sz="4" w:space="0" w:color="auto"/>
+            </w:tcBorders>
+            <w:noWrap/>
+          </w:tcPr>
+          <w:p/>
+        </w:tc>
+        <w:tc>
+          <w:tcPr>
+            <w:tcW w:w="4536" w:type="dxa"/>
+            <w:gridSpan w:val="5"/>
+            <w:tcBorders>
+              <w:bottom w:val="single" w:sz="4" w:space="0" w:color="auto"/>
+            </w:tcBorders>
+            <w:noWrap/>
+          </w:tcPr>
+          <w:p/>
+        </w:tc>
+      </w:tr>
+      <w:tr>
+        <w:trPr>
+          <w:trHeight w:val="276"/>
+        </w:trPr>
+        <w:tc>
+          <w:tcPr>
+            <w:tcW w:w="342" w:type="dxa"/>
+            <w:tcBorders>
+              <w:top w:val="single" w:sz="4" w:space="0" w:color="auto"/>
+              <w:left w:val="nil"/>
+              <w:bottom w:val="nil"/>
+            </w:tcBorders>
+            <w:noWrap/>
             <w:hideMark/>
           </w:tcPr>
           <w:p>
@@ -1524,8 +1775,8 @@
           <w:tcPr>
             <w:tcW w:w="2068" w:type="dxa"/>
             <w:tcBorders>
-              <w:top w:val="nil"/>
-              <w:bottom w:val="single" w:sz="4" w:space="0" w:color="auto"/>
+              <w:top w:val="single" w:sz="4" w:space="0" w:color="auto"/>
+              <w:bottom w:val="nil"/>
             </w:tcBorders>
             <w:noWrap/>
             <w:hideMark/>
@@ -1540,8 +1791,8 @@
           <w:tcPr>
             <w:tcW w:w="312" w:type="dxa"/>
             <w:tcBorders>
-              <w:top w:val="nil"/>
-              <w:bottom w:val="single" w:sz="4" w:space="0" w:color="auto"/>
+              <w:top w:val="single" w:sz="4" w:space="0" w:color="auto"/>
+              <w:bottom w:val="nil"/>
             </w:tcBorders>
             <w:noWrap/>
             <w:hideMark/>
@@ -1556,8 +1807,8 @@
           <w:tcPr>
             <w:tcW w:w="3090" w:type="dxa"/>
             <w:tcBorders>
-              <w:top w:val="nil"/>
-              <w:bottom w:val="single" w:sz="4" w:space="0" w:color="auto"/>
+              <w:top w:val="single" w:sz="4" w:space="0" w:color="auto"/>
+              <w:bottom w:val="nil"/>
             </w:tcBorders>
             <w:noWrap/>
             <w:hideMark/>
@@ -1572,8 +1823,8 @@
           <w:tcPr>
             <w:tcW w:w="709" w:type="dxa"/>
             <w:tcBorders>
-              <w:top w:val="nil"/>
-              <w:bottom w:val="single" w:sz="4" w:space="0" w:color="auto"/>
+              <w:top w:val="single" w:sz="4" w:space="0" w:color="auto"/>
+              <w:bottom w:val="nil"/>
             </w:tcBorders>
             <w:noWrap/>
             <w:hideMark/>
@@ -1588,8 +1839,8 @@
           <w:tcPr>
             <w:tcW w:w="284" w:type="dxa"/>
             <w:tcBorders>
-              <w:top w:val="nil"/>
-              <w:bottom w:val="single" w:sz="4" w:space="0" w:color="auto"/>
+              <w:top w:val="single" w:sz="4" w:space="0" w:color="auto"/>
+              <w:bottom w:val="nil"/>
             </w:tcBorders>
             <w:noWrap/>
             <w:hideMark/>
@@ -1604,8 +1855,8 @@
           <w:tcPr>
             <w:tcW w:w="1275" w:type="dxa"/>
             <w:tcBorders>
-              <w:top w:val="nil"/>
-              <w:bottom w:val="single" w:sz="4" w:space="0" w:color="auto"/>
+              <w:top w:val="single" w:sz="4" w:space="0" w:color="auto"/>
+              <w:bottom w:val="nil"/>
             </w:tcBorders>
             <w:noWrap/>
             <w:hideMark/>
@@ -1620,8 +1871,8 @@
           <w:tcPr>
             <w:tcW w:w="284" w:type="dxa"/>
             <w:tcBorders>
-              <w:top w:val="nil"/>
-              <w:bottom w:val="single" w:sz="4" w:space="0" w:color="auto"/>
+              <w:top w:val="single" w:sz="4" w:space="0" w:color="auto"/>
+              <w:bottom w:val="nil"/>
             </w:tcBorders>
             <w:noWrap/>
             <w:hideMark/>
@@ -1636,8 +1887,9 @@
           <w:tcPr>
             <w:tcW w:w="1984" w:type="dxa"/>
             <w:tcBorders>
-              <w:top w:val="nil"/>
-              <w:bottom w:val="single" w:sz="4" w:space="0" w:color="auto"/>
+              <w:top w:val="single" w:sz="4" w:space="0" w:color="auto"/>
+              <w:bottom w:val="nil"/>
+              <w:right w:val="nil"/>
             </w:tcBorders>
             <w:noWrap/>
             <w:hideMark/>
@@ -1647,39 +1899,2560 @@
               <w:t> </w:t>
             </w:r>
           </w:p>
+        </w:tc>
+      </w:tr>
+      <w:tr>
+        <w:trPr>
+          <w:trHeight w:val="276"/>
+        </w:trPr>
+        <w:tc>
+          <w:tcPr>
+            <w:tcW w:w="342" w:type="dxa"/>
+            <w:tcBorders>
+              <w:top w:val="nil"/>
+              <w:left w:val="nil"/>
+              <w:bottom w:val="nil"/>
+            </w:tcBorders>
+            <w:noWrap/>
+          </w:tcPr>
+          <w:p/>
+        </w:tc>
+        <w:tc>
+          <w:tcPr>
+            <w:tcW w:w="2068" w:type="dxa"/>
+            <w:tcBorders>
+              <w:top w:val="nil"/>
+              <w:bottom w:val="nil"/>
+            </w:tcBorders>
+            <w:noWrap/>
+          </w:tcPr>
+          <w:p/>
+        </w:tc>
+        <w:tc>
+          <w:tcPr>
+            <w:tcW w:w="312" w:type="dxa"/>
+            <w:tcBorders>
+              <w:top w:val="nil"/>
+              <w:bottom w:val="nil"/>
+            </w:tcBorders>
+            <w:noWrap/>
+          </w:tcPr>
+          <w:p/>
+        </w:tc>
+        <w:tc>
+          <w:tcPr>
+            <w:tcW w:w="3090" w:type="dxa"/>
+            <w:tcBorders>
+              <w:top w:val="nil"/>
+              <w:bottom w:val="nil"/>
+            </w:tcBorders>
+            <w:noWrap/>
+          </w:tcPr>
+          <w:p/>
+        </w:tc>
+        <w:tc>
+          <w:tcPr>
+            <w:tcW w:w="709" w:type="dxa"/>
+            <w:tcBorders>
+              <w:top w:val="nil"/>
+              <w:bottom w:val="nil"/>
+            </w:tcBorders>
+            <w:noWrap/>
+          </w:tcPr>
+          <w:p/>
+        </w:tc>
+        <w:tc>
+          <w:tcPr>
+            <w:tcW w:w="284" w:type="dxa"/>
+            <w:tcBorders>
+              <w:top w:val="nil"/>
+              <w:bottom w:val="nil"/>
+            </w:tcBorders>
+            <w:noWrap/>
+          </w:tcPr>
+          <w:p/>
+        </w:tc>
+        <w:tc>
+          <w:tcPr>
+            <w:tcW w:w="1275" w:type="dxa"/>
+            <w:tcBorders>
+              <w:top w:val="nil"/>
+              <w:bottom w:val="nil"/>
+            </w:tcBorders>
+            <w:noWrap/>
+          </w:tcPr>
+          <w:p/>
+        </w:tc>
+        <w:tc>
+          <w:tcPr>
+            <w:tcW w:w="284" w:type="dxa"/>
+            <w:tcBorders>
+              <w:top w:val="nil"/>
+              <w:bottom w:val="nil"/>
+            </w:tcBorders>
+            <w:noWrap/>
+          </w:tcPr>
+          <w:p/>
+        </w:tc>
+        <w:tc>
+          <w:tcPr>
+            <w:tcW w:w="1984" w:type="dxa"/>
+            <w:tcBorders>
+              <w:top w:val="nil"/>
+              <w:bottom w:val="nil"/>
+              <w:right w:val="nil"/>
+            </w:tcBorders>
+            <w:noWrap/>
+          </w:tcPr>
+          <w:p/>
+        </w:tc>
+      </w:tr>
+      <w:tr>
+        <w:trPr>
+          <w:trHeight w:val="276"/>
+        </w:trPr>
+        <w:tc>
+          <w:tcPr>
+            <w:tcW w:w="342" w:type="dxa"/>
+            <w:tcBorders>
+              <w:top w:val="nil"/>
+              <w:left w:val="nil"/>
+              <w:bottom w:val="nil"/>
+            </w:tcBorders>
+            <w:noWrap/>
+          </w:tcPr>
+          <w:p/>
+        </w:tc>
+        <w:tc>
+          <w:tcPr>
+            <w:tcW w:w="2068" w:type="dxa"/>
+            <w:tcBorders>
+              <w:top w:val="nil"/>
+              <w:bottom w:val="nil"/>
+            </w:tcBorders>
+            <w:noWrap/>
+          </w:tcPr>
+          <w:p/>
+        </w:tc>
+        <w:tc>
+          <w:tcPr>
+            <w:tcW w:w="312" w:type="dxa"/>
+            <w:tcBorders>
+              <w:top w:val="nil"/>
+              <w:bottom w:val="nil"/>
+            </w:tcBorders>
+            <w:noWrap/>
+          </w:tcPr>
+          <w:p/>
+        </w:tc>
+        <w:tc>
+          <w:tcPr>
+            <w:tcW w:w="3090" w:type="dxa"/>
+            <w:tcBorders>
+              <w:top w:val="nil"/>
+              <w:bottom w:val="nil"/>
+            </w:tcBorders>
+            <w:noWrap/>
+          </w:tcPr>
+          <w:p/>
+        </w:tc>
+        <w:tc>
+          <w:tcPr>
+            <w:tcW w:w="709" w:type="dxa"/>
+            <w:tcBorders>
+              <w:top w:val="nil"/>
+              <w:bottom w:val="nil"/>
+            </w:tcBorders>
+            <w:noWrap/>
+          </w:tcPr>
+          <w:p/>
+        </w:tc>
+        <w:tc>
+          <w:tcPr>
+            <w:tcW w:w="284" w:type="dxa"/>
+            <w:tcBorders>
+              <w:top w:val="nil"/>
+              <w:bottom w:val="nil"/>
+            </w:tcBorders>
+            <w:noWrap/>
+          </w:tcPr>
+          <w:p/>
+        </w:tc>
+        <w:tc>
+          <w:tcPr>
+            <w:tcW w:w="1275" w:type="dxa"/>
+            <w:tcBorders>
+              <w:top w:val="nil"/>
+              <w:bottom w:val="nil"/>
+            </w:tcBorders>
+            <w:noWrap/>
+          </w:tcPr>
+          <w:p/>
+        </w:tc>
+        <w:tc>
+          <w:tcPr>
+            <w:tcW w:w="284" w:type="dxa"/>
+            <w:tcBorders>
+              <w:top w:val="nil"/>
+              <w:bottom w:val="nil"/>
+            </w:tcBorders>
+            <w:noWrap/>
+          </w:tcPr>
+          <w:p/>
+        </w:tc>
+        <w:tc>
+          <w:tcPr>
+            <w:tcW w:w="1984" w:type="dxa"/>
+            <w:tcBorders>
+              <w:top w:val="nil"/>
+              <w:bottom w:val="nil"/>
+              <w:right w:val="nil"/>
+            </w:tcBorders>
+            <w:noWrap/>
+          </w:tcPr>
+          <w:p/>
+        </w:tc>
+      </w:tr>
+      <w:tr>
+        <w:trPr>
+          <w:trHeight w:val="276"/>
+        </w:trPr>
+        <w:tc>
+          <w:tcPr>
+            <w:tcW w:w="342" w:type="dxa"/>
+            <w:tcBorders>
+              <w:top w:val="nil"/>
+              <w:left w:val="nil"/>
+              <w:bottom w:val="nil"/>
+            </w:tcBorders>
+            <w:noWrap/>
+          </w:tcPr>
+          <w:p/>
+        </w:tc>
+        <w:tc>
+          <w:tcPr>
+            <w:tcW w:w="2068" w:type="dxa"/>
+            <w:tcBorders>
+              <w:top w:val="nil"/>
+              <w:bottom w:val="nil"/>
+            </w:tcBorders>
+            <w:noWrap/>
+          </w:tcPr>
+          <w:p/>
+        </w:tc>
+        <w:tc>
+          <w:tcPr>
+            <w:tcW w:w="312" w:type="dxa"/>
+            <w:tcBorders>
+              <w:top w:val="nil"/>
+              <w:bottom w:val="nil"/>
+            </w:tcBorders>
+            <w:noWrap/>
+          </w:tcPr>
+          <w:p/>
+        </w:tc>
+        <w:tc>
+          <w:tcPr>
+            <w:tcW w:w="3090" w:type="dxa"/>
+            <w:tcBorders>
+              <w:top w:val="nil"/>
+              <w:bottom w:val="nil"/>
+            </w:tcBorders>
+            <w:noWrap/>
+          </w:tcPr>
+          <w:p/>
+        </w:tc>
+        <w:tc>
+          <w:tcPr>
+            <w:tcW w:w="709" w:type="dxa"/>
+            <w:tcBorders>
+              <w:top w:val="nil"/>
+              <w:bottom w:val="nil"/>
+            </w:tcBorders>
+            <w:noWrap/>
+          </w:tcPr>
+          <w:p/>
+        </w:tc>
+        <w:tc>
+          <w:tcPr>
+            <w:tcW w:w="284" w:type="dxa"/>
+            <w:tcBorders>
+              <w:top w:val="nil"/>
+              <w:bottom w:val="nil"/>
+            </w:tcBorders>
+            <w:noWrap/>
+          </w:tcPr>
+          <w:p/>
+        </w:tc>
+        <w:tc>
+          <w:tcPr>
+            <w:tcW w:w="1275" w:type="dxa"/>
+            <w:tcBorders>
+              <w:top w:val="nil"/>
+              <w:bottom w:val="nil"/>
+            </w:tcBorders>
+            <w:noWrap/>
+          </w:tcPr>
+          <w:p/>
+        </w:tc>
+        <w:tc>
+          <w:tcPr>
+            <w:tcW w:w="284" w:type="dxa"/>
+            <w:tcBorders>
+              <w:top w:val="nil"/>
+              <w:bottom w:val="nil"/>
+            </w:tcBorders>
+            <w:noWrap/>
+          </w:tcPr>
+          <w:p/>
+        </w:tc>
+        <w:tc>
+          <w:tcPr>
+            <w:tcW w:w="1984" w:type="dxa"/>
+            <w:tcBorders>
+              <w:top w:val="nil"/>
+              <w:bottom w:val="nil"/>
+              <w:right w:val="nil"/>
+            </w:tcBorders>
+            <w:noWrap/>
+          </w:tcPr>
+          <w:p/>
+        </w:tc>
+      </w:tr>
+      <w:tr>
+        <w:trPr>
+          <w:trHeight w:val="276"/>
+        </w:trPr>
+        <w:tc>
+          <w:tcPr>
+            <w:tcW w:w="342" w:type="dxa"/>
+            <w:tcBorders>
+              <w:top w:val="nil"/>
+              <w:left w:val="nil"/>
+              <w:bottom w:val="nil"/>
+            </w:tcBorders>
+            <w:noWrap/>
+          </w:tcPr>
+          <w:p/>
+        </w:tc>
+        <w:tc>
+          <w:tcPr>
+            <w:tcW w:w="2068" w:type="dxa"/>
+            <w:tcBorders>
+              <w:top w:val="nil"/>
+              <w:bottom w:val="nil"/>
+            </w:tcBorders>
+            <w:noWrap/>
+          </w:tcPr>
+          <w:p/>
+        </w:tc>
+        <w:tc>
+          <w:tcPr>
+            <w:tcW w:w="312" w:type="dxa"/>
+            <w:tcBorders>
+              <w:top w:val="nil"/>
+              <w:bottom w:val="nil"/>
+            </w:tcBorders>
+            <w:noWrap/>
+          </w:tcPr>
+          <w:p/>
+        </w:tc>
+        <w:tc>
+          <w:tcPr>
+            <w:tcW w:w="3090" w:type="dxa"/>
+            <w:tcBorders>
+              <w:top w:val="nil"/>
+              <w:bottom w:val="nil"/>
+            </w:tcBorders>
+            <w:noWrap/>
+          </w:tcPr>
+          <w:p/>
+        </w:tc>
+        <w:tc>
+          <w:tcPr>
+            <w:tcW w:w="709" w:type="dxa"/>
+            <w:tcBorders>
+              <w:top w:val="nil"/>
+              <w:bottom w:val="nil"/>
+            </w:tcBorders>
+            <w:noWrap/>
+          </w:tcPr>
+          <w:p/>
+        </w:tc>
+        <w:tc>
+          <w:tcPr>
+            <w:tcW w:w="284" w:type="dxa"/>
+            <w:tcBorders>
+              <w:top w:val="nil"/>
+              <w:bottom w:val="nil"/>
+            </w:tcBorders>
+            <w:noWrap/>
+          </w:tcPr>
+          <w:p/>
+        </w:tc>
+        <w:tc>
+          <w:tcPr>
+            <w:tcW w:w="1275" w:type="dxa"/>
+            <w:tcBorders>
+              <w:top w:val="nil"/>
+              <w:bottom w:val="nil"/>
+            </w:tcBorders>
+            <w:noWrap/>
+          </w:tcPr>
+          <w:p/>
+        </w:tc>
+        <w:tc>
+          <w:tcPr>
+            <w:tcW w:w="284" w:type="dxa"/>
+            <w:tcBorders>
+              <w:top w:val="nil"/>
+              <w:bottom w:val="nil"/>
+            </w:tcBorders>
+            <w:noWrap/>
+          </w:tcPr>
+          <w:p/>
+        </w:tc>
+        <w:tc>
+          <w:tcPr>
+            <w:tcW w:w="1984" w:type="dxa"/>
+            <w:tcBorders>
+              <w:top w:val="nil"/>
+              <w:bottom w:val="nil"/>
+              <w:right w:val="nil"/>
+            </w:tcBorders>
+            <w:noWrap/>
+          </w:tcPr>
+          <w:p/>
+        </w:tc>
+      </w:tr>
+      <w:tr>
+        <w:trPr>
+          <w:trHeight w:val="276"/>
+        </w:trPr>
+        <w:tc>
+          <w:tcPr>
+            <w:tcW w:w="342" w:type="dxa"/>
+            <w:tcBorders>
+              <w:top w:val="nil"/>
+              <w:left w:val="nil"/>
+              <w:bottom w:val="nil"/>
+            </w:tcBorders>
+            <w:noWrap/>
+          </w:tcPr>
+          <w:p/>
+        </w:tc>
+        <w:tc>
+          <w:tcPr>
+            <w:tcW w:w="2068" w:type="dxa"/>
+            <w:tcBorders>
+              <w:top w:val="nil"/>
+              <w:bottom w:val="nil"/>
+            </w:tcBorders>
+            <w:noWrap/>
+          </w:tcPr>
+          <w:p/>
+        </w:tc>
+        <w:tc>
+          <w:tcPr>
+            <w:tcW w:w="312" w:type="dxa"/>
+            <w:tcBorders>
+              <w:top w:val="nil"/>
+              <w:bottom w:val="nil"/>
+            </w:tcBorders>
+            <w:noWrap/>
+          </w:tcPr>
+          <w:p/>
+        </w:tc>
+        <w:tc>
+          <w:tcPr>
+            <w:tcW w:w="3090" w:type="dxa"/>
+            <w:tcBorders>
+              <w:top w:val="nil"/>
+              <w:bottom w:val="nil"/>
+            </w:tcBorders>
+            <w:noWrap/>
+          </w:tcPr>
+          <w:p/>
+        </w:tc>
+        <w:tc>
+          <w:tcPr>
+            <w:tcW w:w="709" w:type="dxa"/>
+            <w:tcBorders>
+              <w:top w:val="nil"/>
+              <w:bottom w:val="nil"/>
+            </w:tcBorders>
+            <w:noWrap/>
+          </w:tcPr>
+          <w:p/>
+        </w:tc>
+        <w:tc>
+          <w:tcPr>
+            <w:tcW w:w="284" w:type="dxa"/>
+            <w:tcBorders>
+              <w:top w:val="nil"/>
+              <w:bottom w:val="nil"/>
+            </w:tcBorders>
+            <w:noWrap/>
+          </w:tcPr>
+          <w:p/>
+        </w:tc>
+        <w:tc>
+          <w:tcPr>
+            <w:tcW w:w="1275" w:type="dxa"/>
+            <w:tcBorders>
+              <w:top w:val="nil"/>
+              <w:bottom w:val="nil"/>
+            </w:tcBorders>
+            <w:noWrap/>
+          </w:tcPr>
+          <w:p/>
+        </w:tc>
+        <w:tc>
+          <w:tcPr>
+            <w:tcW w:w="284" w:type="dxa"/>
+            <w:tcBorders>
+              <w:top w:val="nil"/>
+              <w:bottom w:val="nil"/>
+            </w:tcBorders>
+            <w:noWrap/>
+          </w:tcPr>
+          <w:p/>
+        </w:tc>
+        <w:tc>
+          <w:tcPr>
+            <w:tcW w:w="1984" w:type="dxa"/>
+            <w:tcBorders>
+              <w:top w:val="nil"/>
+              <w:bottom w:val="nil"/>
+              <w:right w:val="nil"/>
+            </w:tcBorders>
+            <w:noWrap/>
+          </w:tcPr>
+          <w:p/>
+        </w:tc>
+      </w:tr>
+      <w:tr>
+        <w:trPr>
+          <w:trHeight w:val="276"/>
+        </w:trPr>
+        <w:tc>
+          <w:tcPr>
+            <w:tcW w:w="342" w:type="dxa"/>
+            <w:tcBorders>
+              <w:top w:val="nil"/>
+              <w:left w:val="nil"/>
+              <w:bottom w:val="nil"/>
+            </w:tcBorders>
+            <w:noWrap/>
+          </w:tcPr>
+          <w:p/>
+        </w:tc>
+        <w:tc>
+          <w:tcPr>
+            <w:tcW w:w="2068" w:type="dxa"/>
+            <w:tcBorders>
+              <w:top w:val="nil"/>
+              <w:bottom w:val="nil"/>
+            </w:tcBorders>
+            <w:noWrap/>
+          </w:tcPr>
+          <w:p/>
+        </w:tc>
+        <w:tc>
+          <w:tcPr>
+            <w:tcW w:w="312" w:type="dxa"/>
+            <w:tcBorders>
+              <w:top w:val="nil"/>
+              <w:bottom w:val="nil"/>
+            </w:tcBorders>
+            <w:noWrap/>
+          </w:tcPr>
+          <w:p/>
+        </w:tc>
+        <w:tc>
+          <w:tcPr>
+            <w:tcW w:w="3090" w:type="dxa"/>
+            <w:tcBorders>
+              <w:top w:val="nil"/>
+              <w:bottom w:val="nil"/>
+            </w:tcBorders>
+            <w:noWrap/>
+          </w:tcPr>
+          <w:p/>
+        </w:tc>
+        <w:tc>
+          <w:tcPr>
+            <w:tcW w:w="709" w:type="dxa"/>
+            <w:tcBorders>
+              <w:top w:val="nil"/>
+              <w:bottom w:val="nil"/>
+            </w:tcBorders>
+            <w:noWrap/>
+          </w:tcPr>
+          <w:p/>
+        </w:tc>
+        <w:tc>
+          <w:tcPr>
+            <w:tcW w:w="284" w:type="dxa"/>
+            <w:tcBorders>
+              <w:top w:val="nil"/>
+              <w:bottom w:val="nil"/>
+            </w:tcBorders>
+            <w:noWrap/>
+          </w:tcPr>
+          <w:p/>
+        </w:tc>
+        <w:tc>
+          <w:tcPr>
+            <w:tcW w:w="1275" w:type="dxa"/>
+            <w:tcBorders>
+              <w:top w:val="nil"/>
+              <w:bottom w:val="nil"/>
+            </w:tcBorders>
+            <w:noWrap/>
+          </w:tcPr>
+          <w:p/>
+        </w:tc>
+        <w:tc>
+          <w:tcPr>
+            <w:tcW w:w="284" w:type="dxa"/>
+            <w:tcBorders>
+              <w:top w:val="nil"/>
+              <w:bottom w:val="nil"/>
+            </w:tcBorders>
+            <w:noWrap/>
+          </w:tcPr>
+          <w:p/>
+        </w:tc>
+        <w:tc>
+          <w:tcPr>
+            <w:tcW w:w="1984" w:type="dxa"/>
+            <w:tcBorders>
+              <w:top w:val="nil"/>
+              <w:bottom w:val="nil"/>
+              <w:right w:val="nil"/>
+            </w:tcBorders>
+            <w:noWrap/>
+          </w:tcPr>
+          <w:p/>
+        </w:tc>
+      </w:tr>
+      <w:tr>
+        <w:trPr>
+          <w:trHeight w:val="276"/>
+        </w:trPr>
+        <w:tc>
+          <w:tcPr>
+            <w:tcW w:w="342" w:type="dxa"/>
+            <w:tcBorders>
+              <w:top w:val="nil"/>
+              <w:left w:val="nil"/>
+              <w:bottom w:val="nil"/>
+            </w:tcBorders>
+            <w:noWrap/>
+          </w:tcPr>
+          <w:p/>
+        </w:tc>
+        <w:tc>
+          <w:tcPr>
+            <w:tcW w:w="2068" w:type="dxa"/>
+            <w:tcBorders>
+              <w:top w:val="nil"/>
+              <w:bottom w:val="nil"/>
+            </w:tcBorders>
+            <w:noWrap/>
+          </w:tcPr>
+          <w:p/>
+        </w:tc>
+        <w:tc>
+          <w:tcPr>
+            <w:tcW w:w="312" w:type="dxa"/>
+            <w:tcBorders>
+              <w:top w:val="nil"/>
+              <w:bottom w:val="nil"/>
+            </w:tcBorders>
+            <w:noWrap/>
+          </w:tcPr>
+          <w:p/>
+        </w:tc>
+        <w:tc>
+          <w:tcPr>
+            <w:tcW w:w="3090" w:type="dxa"/>
+            <w:tcBorders>
+              <w:top w:val="nil"/>
+              <w:bottom w:val="nil"/>
+            </w:tcBorders>
+            <w:noWrap/>
+          </w:tcPr>
+          <w:p/>
+        </w:tc>
+        <w:tc>
+          <w:tcPr>
+            <w:tcW w:w="709" w:type="dxa"/>
+            <w:tcBorders>
+              <w:top w:val="nil"/>
+              <w:bottom w:val="nil"/>
+            </w:tcBorders>
+            <w:noWrap/>
+          </w:tcPr>
+          <w:p/>
+        </w:tc>
+        <w:tc>
+          <w:tcPr>
+            <w:tcW w:w="284" w:type="dxa"/>
+            <w:tcBorders>
+              <w:top w:val="nil"/>
+              <w:bottom w:val="nil"/>
+            </w:tcBorders>
+            <w:noWrap/>
+          </w:tcPr>
+          <w:p/>
+        </w:tc>
+        <w:tc>
+          <w:tcPr>
+            <w:tcW w:w="1275" w:type="dxa"/>
+            <w:tcBorders>
+              <w:top w:val="nil"/>
+              <w:bottom w:val="nil"/>
+            </w:tcBorders>
+            <w:noWrap/>
+          </w:tcPr>
+          <w:p/>
+        </w:tc>
+        <w:tc>
+          <w:tcPr>
+            <w:tcW w:w="284" w:type="dxa"/>
+            <w:tcBorders>
+              <w:top w:val="nil"/>
+              <w:bottom w:val="nil"/>
+            </w:tcBorders>
+            <w:noWrap/>
+          </w:tcPr>
+          <w:p/>
+        </w:tc>
+        <w:tc>
+          <w:tcPr>
+            <w:tcW w:w="1984" w:type="dxa"/>
+            <w:tcBorders>
+              <w:top w:val="nil"/>
+              <w:bottom w:val="nil"/>
+              <w:right w:val="nil"/>
+            </w:tcBorders>
+            <w:noWrap/>
+          </w:tcPr>
+          <w:p/>
+        </w:tc>
+      </w:tr>
+      <w:tr>
+        <w:trPr>
+          <w:trHeight w:val="276"/>
+        </w:trPr>
+        <w:tc>
+          <w:tcPr>
+            <w:tcW w:w="342" w:type="dxa"/>
+            <w:tcBorders>
+              <w:top w:val="nil"/>
+              <w:left w:val="nil"/>
+              <w:bottom w:val="nil"/>
+            </w:tcBorders>
+            <w:noWrap/>
+          </w:tcPr>
+          <w:p/>
+        </w:tc>
+        <w:tc>
+          <w:tcPr>
+            <w:tcW w:w="2068" w:type="dxa"/>
+            <w:tcBorders>
+              <w:top w:val="nil"/>
+              <w:bottom w:val="nil"/>
+            </w:tcBorders>
+            <w:noWrap/>
+          </w:tcPr>
+          <w:p/>
+        </w:tc>
+        <w:tc>
+          <w:tcPr>
+            <w:tcW w:w="312" w:type="dxa"/>
+            <w:tcBorders>
+              <w:top w:val="nil"/>
+              <w:bottom w:val="nil"/>
+            </w:tcBorders>
+            <w:noWrap/>
+          </w:tcPr>
+          <w:p/>
+        </w:tc>
+        <w:tc>
+          <w:tcPr>
+            <w:tcW w:w="3090" w:type="dxa"/>
+            <w:tcBorders>
+              <w:top w:val="nil"/>
+              <w:bottom w:val="nil"/>
+            </w:tcBorders>
+            <w:noWrap/>
+          </w:tcPr>
+          <w:p/>
+        </w:tc>
+        <w:tc>
+          <w:tcPr>
+            <w:tcW w:w="709" w:type="dxa"/>
+            <w:tcBorders>
+              <w:top w:val="nil"/>
+              <w:bottom w:val="nil"/>
+            </w:tcBorders>
+            <w:noWrap/>
+          </w:tcPr>
+          <w:p/>
+        </w:tc>
+        <w:tc>
+          <w:tcPr>
+            <w:tcW w:w="284" w:type="dxa"/>
+            <w:tcBorders>
+              <w:top w:val="nil"/>
+              <w:bottom w:val="nil"/>
+            </w:tcBorders>
+            <w:noWrap/>
+          </w:tcPr>
+          <w:p/>
+        </w:tc>
+        <w:tc>
+          <w:tcPr>
+            <w:tcW w:w="1275" w:type="dxa"/>
+            <w:tcBorders>
+              <w:top w:val="nil"/>
+              <w:bottom w:val="nil"/>
+            </w:tcBorders>
+            <w:noWrap/>
+          </w:tcPr>
+          <w:p/>
+        </w:tc>
+        <w:tc>
+          <w:tcPr>
+            <w:tcW w:w="284" w:type="dxa"/>
+            <w:tcBorders>
+              <w:top w:val="nil"/>
+              <w:bottom w:val="nil"/>
+            </w:tcBorders>
+            <w:noWrap/>
+          </w:tcPr>
+          <w:p/>
+        </w:tc>
+        <w:tc>
+          <w:tcPr>
+            <w:tcW w:w="1984" w:type="dxa"/>
+            <w:tcBorders>
+              <w:top w:val="nil"/>
+              <w:bottom w:val="nil"/>
+              <w:right w:val="nil"/>
+            </w:tcBorders>
+            <w:noWrap/>
+          </w:tcPr>
+          <w:p/>
+        </w:tc>
+      </w:tr>
+      <w:tr>
+        <w:trPr>
+          <w:trHeight w:val="276"/>
+        </w:trPr>
+        <w:tc>
+          <w:tcPr>
+            <w:tcW w:w="342" w:type="dxa"/>
+            <w:tcBorders>
+              <w:top w:val="nil"/>
+              <w:left w:val="nil"/>
+              <w:bottom w:val="nil"/>
+            </w:tcBorders>
+            <w:noWrap/>
+          </w:tcPr>
+          <w:p/>
+        </w:tc>
+        <w:tc>
+          <w:tcPr>
+            <w:tcW w:w="2068" w:type="dxa"/>
+            <w:tcBorders>
+              <w:top w:val="nil"/>
+              <w:bottom w:val="nil"/>
+            </w:tcBorders>
+            <w:noWrap/>
+          </w:tcPr>
+          <w:p/>
+        </w:tc>
+        <w:tc>
+          <w:tcPr>
+            <w:tcW w:w="312" w:type="dxa"/>
+            <w:tcBorders>
+              <w:top w:val="nil"/>
+              <w:bottom w:val="nil"/>
+            </w:tcBorders>
+            <w:noWrap/>
+          </w:tcPr>
+          <w:p/>
+        </w:tc>
+        <w:tc>
+          <w:tcPr>
+            <w:tcW w:w="3090" w:type="dxa"/>
+            <w:tcBorders>
+              <w:top w:val="nil"/>
+              <w:bottom w:val="nil"/>
+            </w:tcBorders>
+            <w:noWrap/>
+          </w:tcPr>
+          <w:p/>
+        </w:tc>
+        <w:tc>
+          <w:tcPr>
+            <w:tcW w:w="709" w:type="dxa"/>
+            <w:tcBorders>
+              <w:top w:val="nil"/>
+              <w:bottom w:val="nil"/>
+            </w:tcBorders>
+            <w:noWrap/>
+          </w:tcPr>
+          <w:p/>
+        </w:tc>
+        <w:tc>
+          <w:tcPr>
+            <w:tcW w:w="284" w:type="dxa"/>
+            <w:tcBorders>
+              <w:top w:val="nil"/>
+              <w:bottom w:val="nil"/>
+            </w:tcBorders>
+            <w:noWrap/>
+          </w:tcPr>
+          <w:p/>
+        </w:tc>
+        <w:tc>
+          <w:tcPr>
+            <w:tcW w:w="1275" w:type="dxa"/>
+            <w:tcBorders>
+              <w:top w:val="nil"/>
+              <w:bottom w:val="nil"/>
+            </w:tcBorders>
+            <w:noWrap/>
+          </w:tcPr>
+          <w:p/>
+        </w:tc>
+        <w:tc>
+          <w:tcPr>
+            <w:tcW w:w="284" w:type="dxa"/>
+            <w:tcBorders>
+              <w:top w:val="nil"/>
+              <w:bottom w:val="nil"/>
+            </w:tcBorders>
+            <w:noWrap/>
+          </w:tcPr>
+          <w:p/>
+        </w:tc>
+        <w:tc>
+          <w:tcPr>
+            <w:tcW w:w="1984" w:type="dxa"/>
+            <w:tcBorders>
+              <w:top w:val="nil"/>
+              <w:bottom w:val="nil"/>
+              <w:right w:val="nil"/>
+            </w:tcBorders>
+            <w:noWrap/>
+          </w:tcPr>
+          <w:p/>
+        </w:tc>
+      </w:tr>
+      <w:tr>
+        <w:trPr>
+          <w:trHeight w:val="276"/>
+        </w:trPr>
+        <w:tc>
+          <w:tcPr>
+            <w:tcW w:w="342" w:type="dxa"/>
+            <w:tcBorders>
+              <w:top w:val="nil"/>
+              <w:left w:val="nil"/>
+              <w:bottom w:val="nil"/>
+            </w:tcBorders>
+            <w:noWrap/>
+          </w:tcPr>
+          <w:p/>
+        </w:tc>
+        <w:tc>
+          <w:tcPr>
+            <w:tcW w:w="2068" w:type="dxa"/>
+            <w:tcBorders>
+              <w:top w:val="nil"/>
+              <w:bottom w:val="nil"/>
+            </w:tcBorders>
+            <w:noWrap/>
+          </w:tcPr>
+          <w:p/>
+        </w:tc>
+        <w:tc>
+          <w:tcPr>
+            <w:tcW w:w="312" w:type="dxa"/>
+            <w:tcBorders>
+              <w:top w:val="nil"/>
+              <w:bottom w:val="nil"/>
+            </w:tcBorders>
+            <w:noWrap/>
+          </w:tcPr>
+          <w:p/>
+        </w:tc>
+        <w:tc>
+          <w:tcPr>
+            <w:tcW w:w="3090" w:type="dxa"/>
+            <w:tcBorders>
+              <w:top w:val="nil"/>
+              <w:bottom w:val="nil"/>
+            </w:tcBorders>
+            <w:noWrap/>
+          </w:tcPr>
+          <w:p/>
+        </w:tc>
+        <w:tc>
+          <w:tcPr>
+            <w:tcW w:w="709" w:type="dxa"/>
+            <w:tcBorders>
+              <w:top w:val="nil"/>
+              <w:bottom w:val="nil"/>
+            </w:tcBorders>
+            <w:noWrap/>
+          </w:tcPr>
+          <w:p/>
+        </w:tc>
+        <w:tc>
+          <w:tcPr>
+            <w:tcW w:w="284" w:type="dxa"/>
+            <w:tcBorders>
+              <w:top w:val="nil"/>
+              <w:bottom w:val="nil"/>
+            </w:tcBorders>
+            <w:noWrap/>
+          </w:tcPr>
+          <w:p/>
+        </w:tc>
+        <w:tc>
+          <w:tcPr>
+            <w:tcW w:w="1275" w:type="dxa"/>
+            <w:tcBorders>
+              <w:top w:val="nil"/>
+              <w:bottom w:val="nil"/>
+            </w:tcBorders>
+            <w:noWrap/>
+          </w:tcPr>
+          <w:p/>
+        </w:tc>
+        <w:tc>
+          <w:tcPr>
+            <w:tcW w:w="284" w:type="dxa"/>
+            <w:tcBorders>
+              <w:top w:val="nil"/>
+              <w:bottom w:val="nil"/>
+            </w:tcBorders>
+            <w:noWrap/>
+          </w:tcPr>
+          <w:p/>
+        </w:tc>
+        <w:tc>
+          <w:tcPr>
+            <w:tcW w:w="1984" w:type="dxa"/>
+            <w:tcBorders>
+              <w:top w:val="nil"/>
+              <w:bottom w:val="nil"/>
+              <w:right w:val="nil"/>
+            </w:tcBorders>
+            <w:noWrap/>
+          </w:tcPr>
+          <w:p/>
+        </w:tc>
+      </w:tr>
+      <w:tr>
+        <w:trPr>
+          <w:trHeight w:val="276"/>
+        </w:trPr>
+        <w:tc>
+          <w:tcPr>
+            <w:tcW w:w="342" w:type="dxa"/>
+            <w:tcBorders>
+              <w:top w:val="nil"/>
+              <w:left w:val="nil"/>
+              <w:bottom w:val="nil"/>
+            </w:tcBorders>
+            <w:noWrap/>
+          </w:tcPr>
+          <w:p/>
+        </w:tc>
+        <w:tc>
+          <w:tcPr>
+            <w:tcW w:w="2068" w:type="dxa"/>
+            <w:tcBorders>
+              <w:top w:val="nil"/>
+              <w:bottom w:val="nil"/>
+            </w:tcBorders>
+            <w:noWrap/>
+          </w:tcPr>
+          <w:p/>
+        </w:tc>
+        <w:tc>
+          <w:tcPr>
+            <w:tcW w:w="312" w:type="dxa"/>
+            <w:tcBorders>
+              <w:top w:val="nil"/>
+              <w:bottom w:val="nil"/>
+            </w:tcBorders>
+            <w:noWrap/>
+          </w:tcPr>
+          <w:p/>
+        </w:tc>
+        <w:tc>
+          <w:tcPr>
+            <w:tcW w:w="3090" w:type="dxa"/>
+            <w:tcBorders>
+              <w:top w:val="nil"/>
+              <w:bottom w:val="nil"/>
+            </w:tcBorders>
+            <w:noWrap/>
+          </w:tcPr>
+          <w:p/>
+        </w:tc>
+        <w:tc>
+          <w:tcPr>
+            <w:tcW w:w="709" w:type="dxa"/>
+            <w:tcBorders>
+              <w:top w:val="nil"/>
+              <w:bottom w:val="nil"/>
+            </w:tcBorders>
+            <w:noWrap/>
+          </w:tcPr>
+          <w:p/>
+        </w:tc>
+        <w:tc>
+          <w:tcPr>
+            <w:tcW w:w="284" w:type="dxa"/>
+            <w:tcBorders>
+              <w:top w:val="nil"/>
+              <w:bottom w:val="nil"/>
+            </w:tcBorders>
+            <w:noWrap/>
+          </w:tcPr>
+          <w:p/>
+        </w:tc>
+        <w:tc>
+          <w:tcPr>
+            <w:tcW w:w="1275" w:type="dxa"/>
+            <w:tcBorders>
+              <w:top w:val="nil"/>
+              <w:bottom w:val="nil"/>
+            </w:tcBorders>
+            <w:noWrap/>
+          </w:tcPr>
+          <w:p/>
+        </w:tc>
+        <w:tc>
+          <w:tcPr>
+            <w:tcW w:w="284" w:type="dxa"/>
+            <w:tcBorders>
+              <w:top w:val="nil"/>
+              <w:bottom w:val="nil"/>
+            </w:tcBorders>
+            <w:noWrap/>
+          </w:tcPr>
+          <w:p/>
+        </w:tc>
+        <w:tc>
+          <w:tcPr>
+            <w:tcW w:w="1984" w:type="dxa"/>
+            <w:tcBorders>
+              <w:top w:val="nil"/>
+              <w:bottom w:val="nil"/>
+              <w:right w:val="nil"/>
+            </w:tcBorders>
+            <w:noWrap/>
+          </w:tcPr>
+          <w:p/>
+        </w:tc>
+      </w:tr>
+      <w:tr>
+        <w:trPr>
+          <w:trHeight w:val="276"/>
+        </w:trPr>
+        <w:tc>
+          <w:tcPr>
+            <w:tcW w:w="342" w:type="dxa"/>
+            <w:tcBorders>
+              <w:top w:val="nil"/>
+              <w:left w:val="nil"/>
+              <w:bottom w:val="nil"/>
+            </w:tcBorders>
+            <w:noWrap/>
+          </w:tcPr>
+          <w:p/>
+        </w:tc>
+        <w:tc>
+          <w:tcPr>
+            <w:tcW w:w="2068" w:type="dxa"/>
+            <w:tcBorders>
+              <w:top w:val="nil"/>
+              <w:bottom w:val="nil"/>
+            </w:tcBorders>
+            <w:noWrap/>
+          </w:tcPr>
+          <w:p/>
+        </w:tc>
+        <w:tc>
+          <w:tcPr>
+            <w:tcW w:w="312" w:type="dxa"/>
+            <w:tcBorders>
+              <w:top w:val="nil"/>
+              <w:bottom w:val="nil"/>
+            </w:tcBorders>
+            <w:noWrap/>
+          </w:tcPr>
+          <w:p/>
+        </w:tc>
+        <w:tc>
+          <w:tcPr>
+            <w:tcW w:w="3090" w:type="dxa"/>
+            <w:tcBorders>
+              <w:top w:val="nil"/>
+              <w:bottom w:val="nil"/>
+            </w:tcBorders>
+            <w:noWrap/>
+          </w:tcPr>
+          <w:p/>
+        </w:tc>
+        <w:tc>
+          <w:tcPr>
+            <w:tcW w:w="709" w:type="dxa"/>
+            <w:tcBorders>
+              <w:top w:val="nil"/>
+              <w:bottom w:val="nil"/>
+            </w:tcBorders>
+            <w:noWrap/>
+          </w:tcPr>
+          <w:p/>
+        </w:tc>
+        <w:tc>
+          <w:tcPr>
+            <w:tcW w:w="284" w:type="dxa"/>
+            <w:tcBorders>
+              <w:top w:val="nil"/>
+              <w:bottom w:val="nil"/>
+            </w:tcBorders>
+            <w:noWrap/>
+          </w:tcPr>
+          <w:p/>
+        </w:tc>
+        <w:tc>
+          <w:tcPr>
+            <w:tcW w:w="1275" w:type="dxa"/>
+            <w:tcBorders>
+              <w:top w:val="nil"/>
+              <w:bottom w:val="nil"/>
+            </w:tcBorders>
+            <w:noWrap/>
+          </w:tcPr>
+          <w:p/>
+        </w:tc>
+        <w:tc>
+          <w:tcPr>
+            <w:tcW w:w="284" w:type="dxa"/>
+            <w:tcBorders>
+              <w:top w:val="nil"/>
+              <w:bottom w:val="nil"/>
+            </w:tcBorders>
+            <w:noWrap/>
+          </w:tcPr>
+          <w:p/>
+        </w:tc>
+        <w:tc>
+          <w:tcPr>
+            <w:tcW w:w="1984" w:type="dxa"/>
+            <w:tcBorders>
+              <w:top w:val="nil"/>
+              <w:bottom w:val="nil"/>
+              <w:right w:val="nil"/>
+            </w:tcBorders>
+            <w:noWrap/>
+          </w:tcPr>
+          <w:p/>
+        </w:tc>
+      </w:tr>
+      <w:tr>
+        <w:trPr>
+          <w:trHeight w:val="276"/>
+        </w:trPr>
+        <w:tc>
+          <w:tcPr>
+            <w:tcW w:w="342" w:type="dxa"/>
+            <w:tcBorders>
+              <w:top w:val="nil"/>
+              <w:left w:val="nil"/>
+              <w:bottom w:val="nil"/>
+            </w:tcBorders>
+            <w:noWrap/>
+          </w:tcPr>
+          <w:p/>
+        </w:tc>
+        <w:tc>
+          <w:tcPr>
+            <w:tcW w:w="2068" w:type="dxa"/>
+            <w:tcBorders>
+              <w:top w:val="nil"/>
+              <w:bottom w:val="nil"/>
+            </w:tcBorders>
+            <w:noWrap/>
+          </w:tcPr>
+          <w:p/>
+        </w:tc>
+        <w:tc>
+          <w:tcPr>
+            <w:tcW w:w="312" w:type="dxa"/>
+            <w:tcBorders>
+              <w:top w:val="nil"/>
+              <w:bottom w:val="nil"/>
+            </w:tcBorders>
+            <w:noWrap/>
+          </w:tcPr>
+          <w:p/>
+        </w:tc>
+        <w:tc>
+          <w:tcPr>
+            <w:tcW w:w="3090" w:type="dxa"/>
+            <w:tcBorders>
+              <w:top w:val="nil"/>
+              <w:bottom w:val="nil"/>
+            </w:tcBorders>
+            <w:noWrap/>
+          </w:tcPr>
+          <w:p/>
+        </w:tc>
+        <w:tc>
+          <w:tcPr>
+            <w:tcW w:w="709" w:type="dxa"/>
+            <w:tcBorders>
+              <w:top w:val="nil"/>
+              <w:bottom w:val="nil"/>
+            </w:tcBorders>
+            <w:noWrap/>
+          </w:tcPr>
+          <w:p/>
+        </w:tc>
+        <w:tc>
+          <w:tcPr>
+            <w:tcW w:w="284" w:type="dxa"/>
+            <w:tcBorders>
+              <w:top w:val="nil"/>
+              <w:bottom w:val="nil"/>
+            </w:tcBorders>
+            <w:noWrap/>
+          </w:tcPr>
+          <w:p/>
+        </w:tc>
+        <w:tc>
+          <w:tcPr>
+            <w:tcW w:w="1275" w:type="dxa"/>
+            <w:tcBorders>
+              <w:top w:val="nil"/>
+              <w:bottom w:val="nil"/>
+            </w:tcBorders>
+            <w:noWrap/>
+          </w:tcPr>
+          <w:p/>
+        </w:tc>
+        <w:tc>
+          <w:tcPr>
+            <w:tcW w:w="284" w:type="dxa"/>
+            <w:tcBorders>
+              <w:top w:val="nil"/>
+              <w:bottom w:val="nil"/>
+            </w:tcBorders>
+            <w:noWrap/>
+          </w:tcPr>
+          <w:p/>
+        </w:tc>
+        <w:tc>
+          <w:tcPr>
+            <w:tcW w:w="1984" w:type="dxa"/>
+            <w:tcBorders>
+              <w:top w:val="nil"/>
+              <w:bottom w:val="nil"/>
+              <w:right w:val="nil"/>
+            </w:tcBorders>
+            <w:noWrap/>
+          </w:tcPr>
+          <w:p/>
+        </w:tc>
+      </w:tr>
+      <w:tr>
+        <w:trPr>
+          <w:trHeight w:val="276"/>
+        </w:trPr>
+        <w:tc>
+          <w:tcPr>
+            <w:tcW w:w="342" w:type="dxa"/>
+            <w:tcBorders>
+              <w:top w:val="nil"/>
+              <w:left w:val="nil"/>
+              <w:bottom w:val="nil"/>
+            </w:tcBorders>
+            <w:noWrap/>
+          </w:tcPr>
+          <w:p/>
+        </w:tc>
+        <w:tc>
+          <w:tcPr>
+            <w:tcW w:w="2068" w:type="dxa"/>
+            <w:tcBorders>
+              <w:top w:val="nil"/>
+              <w:bottom w:val="nil"/>
+            </w:tcBorders>
+            <w:noWrap/>
+          </w:tcPr>
+          <w:p/>
+        </w:tc>
+        <w:tc>
+          <w:tcPr>
+            <w:tcW w:w="312" w:type="dxa"/>
+            <w:tcBorders>
+              <w:top w:val="nil"/>
+              <w:bottom w:val="nil"/>
+            </w:tcBorders>
+            <w:noWrap/>
+          </w:tcPr>
+          <w:p/>
+        </w:tc>
+        <w:tc>
+          <w:tcPr>
+            <w:tcW w:w="3090" w:type="dxa"/>
+            <w:tcBorders>
+              <w:top w:val="nil"/>
+              <w:bottom w:val="nil"/>
+            </w:tcBorders>
+            <w:noWrap/>
+          </w:tcPr>
+          <w:p/>
+        </w:tc>
+        <w:tc>
+          <w:tcPr>
+            <w:tcW w:w="709" w:type="dxa"/>
+            <w:tcBorders>
+              <w:top w:val="nil"/>
+              <w:bottom w:val="nil"/>
+            </w:tcBorders>
+            <w:noWrap/>
+          </w:tcPr>
+          <w:p/>
+        </w:tc>
+        <w:tc>
+          <w:tcPr>
+            <w:tcW w:w="284" w:type="dxa"/>
+            <w:tcBorders>
+              <w:top w:val="nil"/>
+              <w:bottom w:val="nil"/>
+            </w:tcBorders>
+            <w:noWrap/>
+          </w:tcPr>
+          <w:p/>
+        </w:tc>
+        <w:tc>
+          <w:tcPr>
+            <w:tcW w:w="1275" w:type="dxa"/>
+            <w:tcBorders>
+              <w:top w:val="nil"/>
+              <w:bottom w:val="nil"/>
+            </w:tcBorders>
+            <w:noWrap/>
+          </w:tcPr>
+          <w:p/>
+        </w:tc>
+        <w:tc>
+          <w:tcPr>
+            <w:tcW w:w="284" w:type="dxa"/>
+            <w:tcBorders>
+              <w:top w:val="nil"/>
+              <w:bottom w:val="nil"/>
+            </w:tcBorders>
+            <w:noWrap/>
+          </w:tcPr>
+          <w:p/>
+        </w:tc>
+        <w:tc>
+          <w:tcPr>
+            <w:tcW w:w="1984" w:type="dxa"/>
+            <w:tcBorders>
+              <w:top w:val="nil"/>
+              <w:bottom w:val="nil"/>
+              <w:right w:val="nil"/>
+            </w:tcBorders>
+            <w:noWrap/>
+          </w:tcPr>
+          <w:p/>
+        </w:tc>
+      </w:tr>
+      <w:tr>
+        <w:trPr>
+          <w:trHeight w:val="276"/>
+        </w:trPr>
+        <w:tc>
+          <w:tcPr>
+            <w:tcW w:w="342" w:type="dxa"/>
+            <w:tcBorders>
+              <w:top w:val="nil"/>
+              <w:left w:val="nil"/>
+              <w:bottom w:val="nil"/>
+            </w:tcBorders>
+            <w:noWrap/>
+          </w:tcPr>
+          <w:p/>
+        </w:tc>
+        <w:tc>
+          <w:tcPr>
+            <w:tcW w:w="2068" w:type="dxa"/>
+            <w:tcBorders>
+              <w:top w:val="nil"/>
+              <w:bottom w:val="nil"/>
+            </w:tcBorders>
+            <w:noWrap/>
+          </w:tcPr>
+          <w:p/>
+        </w:tc>
+        <w:tc>
+          <w:tcPr>
+            <w:tcW w:w="312" w:type="dxa"/>
+            <w:tcBorders>
+              <w:top w:val="nil"/>
+              <w:bottom w:val="nil"/>
+            </w:tcBorders>
+            <w:noWrap/>
+          </w:tcPr>
+          <w:p/>
+        </w:tc>
+        <w:tc>
+          <w:tcPr>
+            <w:tcW w:w="3090" w:type="dxa"/>
+            <w:tcBorders>
+              <w:top w:val="nil"/>
+              <w:bottom w:val="nil"/>
+            </w:tcBorders>
+            <w:noWrap/>
+          </w:tcPr>
+          <w:p/>
+        </w:tc>
+        <w:tc>
+          <w:tcPr>
+            <w:tcW w:w="709" w:type="dxa"/>
+            <w:tcBorders>
+              <w:top w:val="nil"/>
+              <w:bottom w:val="nil"/>
+            </w:tcBorders>
+            <w:noWrap/>
+          </w:tcPr>
+          <w:p/>
+        </w:tc>
+        <w:tc>
+          <w:tcPr>
+            <w:tcW w:w="284" w:type="dxa"/>
+            <w:tcBorders>
+              <w:top w:val="nil"/>
+              <w:bottom w:val="nil"/>
+            </w:tcBorders>
+            <w:noWrap/>
+          </w:tcPr>
+          <w:p/>
+        </w:tc>
+        <w:tc>
+          <w:tcPr>
+            <w:tcW w:w="1275" w:type="dxa"/>
+            <w:tcBorders>
+              <w:top w:val="nil"/>
+              <w:bottom w:val="nil"/>
+            </w:tcBorders>
+            <w:noWrap/>
+          </w:tcPr>
+          <w:p/>
+        </w:tc>
+        <w:tc>
+          <w:tcPr>
+            <w:tcW w:w="284" w:type="dxa"/>
+            <w:tcBorders>
+              <w:top w:val="nil"/>
+              <w:bottom w:val="nil"/>
+            </w:tcBorders>
+            <w:noWrap/>
+          </w:tcPr>
+          <w:p/>
+        </w:tc>
+        <w:tc>
+          <w:tcPr>
+            <w:tcW w:w="1984" w:type="dxa"/>
+            <w:tcBorders>
+              <w:top w:val="nil"/>
+              <w:bottom w:val="nil"/>
+              <w:right w:val="nil"/>
+            </w:tcBorders>
+            <w:noWrap/>
+          </w:tcPr>
+          <w:p/>
+        </w:tc>
+      </w:tr>
+      <w:tr>
+        <w:trPr>
+          <w:trHeight w:val="276"/>
+        </w:trPr>
+        <w:tc>
+          <w:tcPr>
+            <w:tcW w:w="342" w:type="dxa"/>
+            <w:tcBorders>
+              <w:top w:val="nil"/>
+              <w:left w:val="nil"/>
+              <w:bottom w:val="nil"/>
+            </w:tcBorders>
+            <w:noWrap/>
+          </w:tcPr>
+          <w:p/>
+        </w:tc>
+        <w:tc>
+          <w:tcPr>
+            <w:tcW w:w="2068" w:type="dxa"/>
+            <w:tcBorders>
+              <w:top w:val="nil"/>
+              <w:bottom w:val="nil"/>
+            </w:tcBorders>
+            <w:noWrap/>
+          </w:tcPr>
+          <w:p/>
+        </w:tc>
+        <w:tc>
+          <w:tcPr>
+            <w:tcW w:w="312" w:type="dxa"/>
+            <w:tcBorders>
+              <w:top w:val="nil"/>
+              <w:bottom w:val="nil"/>
+            </w:tcBorders>
+            <w:noWrap/>
+          </w:tcPr>
+          <w:p/>
+        </w:tc>
+        <w:tc>
+          <w:tcPr>
+            <w:tcW w:w="3090" w:type="dxa"/>
+            <w:tcBorders>
+              <w:top w:val="nil"/>
+              <w:bottom w:val="nil"/>
+            </w:tcBorders>
+            <w:noWrap/>
+          </w:tcPr>
+          <w:p/>
+        </w:tc>
+        <w:tc>
+          <w:tcPr>
+            <w:tcW w:w="709" w:type="dxa"/>
+            <w:tcBorders>
+              <w:top w:val="nil"/>
+              <w:bottom w:val="nil"/>
+            </w:tcBorders>
+            <w:noWrap/>
+          </w:tcPr>
+          <w:p/>
+        </w:tc>
+        <w:tc>
+          <w:tcPr>
+            <w:tcW w:w="284" w:type="dxa"/>
+            <w:tcBorders>
+              <w:top w:val="nil"/>
+              <w:bottom w:val="nil"/>
+            </w:tcBorders>
+            <w:noWrap/>
+          </w:tcPr>
+          <w:p/>
+        </w:tc>
+        <w:tc>
+          <w:tcPr>
+            <w:tcW w:w="1275" w:type="dxa"/>
+            <w:tcBorders>
+              <w:top w:val="nil"/>
+              <w:bottom w:val="nil"/>
+            </w:tcBorders>
+            <w:noWrap/>
+          </w:tcPr>
+          <w:p/>
+        </w:tc>
+        <w:tc>
+          <w:tcPr>
+            <w:tcW w:w="284" w:type="dxa"/>
+            <w:tcBorders>
+              <w:top w:val="nil"/>
+              <w:bottom w:val="nil"/>
+            </w:tcBorders>
+            <w:noWrap/>
+          </w:tcPr>
+          <w:p/>
+        </w:tc>
+        <w:tc>
+          <w:tcPr>
+            <w:tcW w:w="1984" w:type="dxa"/>
+            <w:tcBorders>
+              <w:top w:val="nil"/>
+              <w:bottom w:val="nil"/>
+              <w:right w:val="nil"/>
+            </w:tcBorders>
+            <w:noWrap/>
+          </w:tcPr>
+          <w:p/>
+        </w:tc>
+      </w:tr>
+      <w:tr>
+        <w:trPr>
+          <w:trHeight w:val="276"/>
+        </w:trPr>
+        <w:tc>
+          <w:tcPr>
+            <w:tcW w:w="342" w:type="dxa"/>
+            <w:tcBorders>
+              <w:top w:val="nil"/>
+              <w:left w:val="nil"/>
+              <w:bottom w:val="nil"/>
+            </w:tcBorders>
+            <w:noWrap/>
+          </w:tcPr>
+          <w:p/>
+        </w:tc>
+        <w:tc>
+          <w:tcPr>
+            <w:tcW w:w="2068" w:type="dxa"/>
+            <w:tcBorders>
+              <w:top w:val="nil"/>
+              <w:bottom w:val="nil"/>
+            </w:tcBorders>
+            <w:noWrap/>
+          </w:tcPr>
+          <w:p/>
+        </w:tc>
+        <w:tc>
+          <w:tcPr>
+            <w:tcW w:w="312" w:type="dxa"/>
+            <w:tcBorders>
+              <w:top w:val="nil"/>
+              <w:bottom w:val="nil"/>
+            </w:tcBorders>
+            <w:noWrap/>
+          </w:tcPr>
+          <w:p/>
+        </w:tc>
+        <w:tc>
+          <w:tcPr>
+            <w:tcW w:w="3090" w:type="dxa"/>
+            <w:tcBorders>
+              <w:top w:val="nil"/>
+              <w:bottom w:val="nil"/>
+            </w:tcBorders>
+            <w:noWrap/>
+          </w:tcPr>
+          <w:p/>
+        </w:tc>
+        <w:tc>
+          <w:tcPr>
+            <w:tcW w:w="709" w:type="dxa"/>
+            <w:tcBorders>
+              <w:top w:val="nil"/>
+              <w:bottom w:val="nil"/>
+            </w:tcBorders>
+            <w:noWrap/>
+          </w:tcPr>
+          <w:p/>
+        </w:tc>
+        <w:tc>
+          <w:tcPr>
+            <w:tcW w:w="284" w:type="dxa"/>
+            <w:tcBorders>
+              <w:top w:val="nil"/>
+              <w:bottom w:val="nil"/>
+            </w:tcBorders>
+            <w:noWrap/>
+          </w:tcPr>
+          <w:p/>
+        </w:tc>
+        <w:tc>
+          <w:tcPr>
+            <w:tcW w:w="1275" w:type="dxa"/>
+            <w:tcBorders>
+              <w:top w:val="nil"/>
+              <w:bottom w:val="nil"/>
+            </w:tcBorders>
+            <w:noWrap/>
+          </w:tcPr>
+          <w:p/>
+        </w:tc>
+        <w:tc>
+          <w:tcPr>
+            <w:tcW w:w="284" w:type="dxa"/>
+            <w:tcBorders>
+              <w:top w:val="nil"/>
+              <w:bottom w:val="nil"/>
+            </w:tcBorders>
+            <w:noWrap/>
+          </w:tcPr>
+          <w:p/>
+        </w:tc>
+        <w:tc>
+          <w:tcPr>
+            <w:tcW w:w="1984" w:type="dxa"/>
+            <w:tcBorders>
+              <w:top w:val="nil"/>
+              <w:bottom w:val="nil"/>
+              <w:right w:val="nil"/>
+            </w:tcBorders>
+            <w:noWrap/>
+          </w:tcPr>
+          <w:p/>
+        </w:tc>
+      </w:tr>
+      <w:tr>
+        <w:trPr>
+          <w:trHeight w:val="276"/>
+        </w:trPr>
+        <w:tc>
+          <w:tcPr>
+            <w:tcW w:w="342" w:type="dxa"/>
+            <w:tcBorders>
+              <w:top w:val="nil"/>
+              <w:left w:val="nil"/>
+              <w:bottom w:val="nil"/>
+            </w:tcBorders>
+            <w:noWrap/>
+          </w:tcPr>
+          <w:p/>
+        </w:tc>
+        <w:tc>
+          <w:tcPr>
+            <w:tcW w:w="2068" w:type="dxa"/>
+            <w:tcBorders>
+              <w:top w:val="nil"/>
+              <w:bottom w:val="nil"/>
+            </w:tcBorders>
+            <w:noWrap/>
+          </w:tcPr>
+          <w:p/>
+        </w:tc>
+        <w:tc>
+          <w:tcPr>
+            <w:tcW w:w="312" w:type="dxa"/>
+            <w:tcBorders>
+              <w:top w:val="nil"/>
+              <w:bottom w:val="nil"/>
+            </w:tcBorders>
+            <w:noWrap/>
+          </w:tcPr>
+          <w:p/>
+        </w:tc>
+        <w:tc>
+          <w:tcPr>
+            <w:tcW w:w="3090" w:type="dxa"/>
+            <w:tcBorders>
+              <w:top w:val="nil"/>
+              <w:bottom w:val="nil"/>
+            </w:tcBorders>
+            <w:noWrap/>
+          </w:tcPr>
+          <w:p/>
+        </w:tc>
+        <w:tc>
+          <w:tcPr>
+            <w:tcW w:w="709" w:type="dxa"/>
+            <w:tcBorders>
+              <w:top w:val="nil"/>
+              <w:bottom w:val="nil"/>
+            </w:tcBorders>
+            <w:noWrap/>
+          </w:tcPr>
+          <w:p/>
+        </w:tc>
+        <w:tc>
+          <w:tcPr>
+            <w:tcW w:w="284" w:type="dxa"/>
+            <w:tcBorders>
+              <w:top w:val="nil"/>
+              <w:bottom w:val="nil"/>
+            </w:tcBorders>
+            <w:noWrap/>
+          </w:tcPr>
+          <w:p/>
+        </w:tc>
+        <w:tc>
+          <w:tcPr>
+            <w:tcW w:w="1275" w:type="dxa"/>
+            <w:tcBorders>
+              <w:top w:val="nil"/>
+              <w:bottom w:val="nil"/>
+            </w:tcBorders>
+            <w:noWrap/>
+          </w:tcPr>
+          <w:p/>
+        </w:tc>
+        <w:tc>
+          <w:tcPr>
+            <w:tcW w:w="284" w:type="dxa"/>
+            <w:tcBorders>
+              <w:top w:val="nil"/>
+              <w:bottom w:val="nil"/>
+            </w:tcBorders>
+            <w:noWrap/>
+          </w:tcPr>
+          <w:p/>
+        </w:tc>
+        <w:tc>
+          <w:tcPr>
+            <w:tcW w:w="1984" w:type="dxa"/>
+            <w:tcBorders>
+              <w:top w:val="nil"/>
+              <w:bottom w:val="nil"/>
+              <w:right w:val="nil"/>
+            </w:tcBorders>
+            <w:noWrap/>
+          </w:tcPr>
+          <w:p/>
+        </w:tc>
+      </w:tr>
+      <w:tr>
+        <w:trPr>
+          <w:trHeight w:val="276"/>
+        </w:trPr>
+        <w:tc>
+          <w:tcPr>
+            <w:tcW w:w="342" w:type="dxa"/>
+            <w:tcBorders>
+              <w:top w:val="nil"/>
+              <w:left w:val="nil"/>
+              <w:bottom w:val="nil"/>
+            </w:tcBorders>
+            <w:noWrap/>
+          </w:tcPr>
+          <w:p/>
+        </w:tc>
+        <w:tc>
+          <w:tcPr>
+            <w:tcW w:w="2068" w:type="dxa"/>
+            <w:tcBorders>
+              <w:top w:val="nil"/>
+              <w:bottom w:val="nil"/>
+            </w:tcBorders>
+            <w:noWrap/>
+          </w:tcPr>
+          <w:p/>
+        </w:tc>
+        <w:tc>
+          <w:tcPr>
+            <w:tcW w:w="312" w:type="dxa"/>
+            <w:tcBorders>
+              <w:top w:val="nil"/>
+              <w:bottom w:val="nil"/>
+            </w:tcBorders>
+            <w:noWrap/>
+          </w:tcPr>
+          <w:p/>
+        </w:tc>
+        <w:tc>
+          <w:tcPr>
+            <w:tcW w:w="3090" w:type="dxa"/>
+            <w:tcBorders>
+              <w:top w:val="nil"/>
+              <w:bottom w:val="nil"/>
+            </w:tcBorders>
+            <w:noWrap/>
+          </w:tcPr>
+          <w:p/>
+        </w:tc>
+        <w:tc>
+          <w:tcPr>
+            <w:tcW w:w="709" w:type="dxa"/>
+            <w:tcBorders>
+              <w:top w:val="nil"/>
+              <w:bottom w:val="nil"/>
+            </w:tcBorders>
+            <w:noWrap/>
+          </w:tcPr>
+          <w:p/>
+        </w:tc>
+        <w:tc>
+          <w:tcPr>
+            <w:tcW w:w="284" w:type="dxa"/>
+            <w:tcBorders>
+              <w:top w:val="nil"/>
+              <w:bottom w:val="nil"/>
+            </w:tcBorders>
+            <w:noWrap/>
+          </w:tcPr>
+          <w:p/>
+        </w:tc>
+        <w:tc>
+          <w:tcPr>
+            <w:tcW w:w="1275" w:type="dxa"/>
+            <w:tcBorders>
+              <w:top w:val="nil"/>
+              <w:bottom w:val="nil"/>
+            </w:tcBorders>
+            <w:noWrap/>
+          </w:tcPr>
+          <w:p/>
+        </w:tc>
+        <w:tc>
+          <w:tcPr>
+            <w:tcW w:w="284" w:type="dxa"/>
+            <w:tcBorders>
+              <w:top w:val="nil"/>
+              <w:bottom w:val="nil"/>
+            </w:tcBorders>
+            <w:noWrap/>
+          </w:tcPr>
+          <w:p/>
+        </w:tc>
+        <w:tc>
+          <w:tcPr>
+            <w:tcW w:w="1984" w:type="dxa"/>
+            <w:tcBorders>
+              <w:top w:val="nil"/>
+              <w:bottom w:val="nil"/>
+              <w:right w:val="nil"/>
+            </w:tcBorders>
+            <w:noWrap/>
+          </w:tcPr>
+          <w:p/>
+        </w:tc>
+      </w:tr>
+      <w:tr>
+        <w:trPr>
+          <w:trHeight w:val="276"/>
+        </w:trPr>
+        <w:tc>
+          <w:tcPr>
+            <w:tcW w:w="342" w:type="dxa"/>
+            <w:tcBorders>
+              <w:top w:val="nil"/>
+              <w:left w:val="nil"/>
+              <w:bottom w:val="nil"/>
+            </w:tcBorders>
+            <w:noWrap/>
+          </w:tcPr>
+          <w:p/>
+        </w:tc>
+        <w:tc>
+          <w:tcPr>
+            <w:tcW w:w="2068" w:type="dxa"/>
+            <w:tcBorders>
+              <w:top w:val="nil"/>
+              <w:bottom w:val="nil"/>
+            </w:tcBorders>
+            <w:noWrap/>
+          </w:tcPr>
+          <w:p/>
+        </w:tc>
+        <w:tc>
+          <w:tcPr>
+            <w:tcW w:w="312" w:type="dxa"/>
+            <w:tcBorders>
+              <w:top w:val="nil"/>
+              <w:bottom w:val="nil"/>
+            </w:tcBorders>
+            <w:noWrap/>
+          </w:tcPr>
+          <w:p/>
+        </w:tc>
+        <w:tc>
+          <w:tcPr>
+            <w:tcW w:w="3090" w:type="dxa"/>
+            <w:tcBorders>
+              <w:top w:val="nil"/>
+              <w:bottom w:val="nil"/>
+            </w:tcBorders>
+            <w:noWrap/>
+          </w:tcPr>
+          <w:p/>
+        </w:tc>
+        <w:tc>
+          <w:tcPr>
+            <w:tcW w:w="709" w:type="dxa"/>
+            <w:tcBorders>
+              <w:top w:val="nil"/>
+              <w:bottom w:val="nil"/>
+            </w:tcBorders>
+            <w:noWrap/>
+          </w:tcPr>
+          <w:p/>
+        </w:tc>
+        <w:tc>
+          <w:tcPr>
+            <w:tcW w:w="284" w:type="dxa"/>
+            <w:tcBorders>
+              <w:top w:val="nil"/>
+              <w:bottom w:val="nil"/>
+            </w:tcBorders>
+            <w:noWrap/>
+          </w:tcPr>
+          <w:p/>
+        </w:tc>
+        <w:tc>
+          <w:tcPr>
+            <w:tcW w:w="1275" w:type="dxa"/>
+            <w:tcBorders>
+              <w:top w:val="nil"/>
+              <w:bottom w:val="nil"/>
+            </w:tcBorders>
+            <w:noWrap/>
+          </w:tcPr>
+          <w:p/>
+        </w:tc>
+        <w:tc>
+          <w:tcPr>
+            <w:tcW w:w="284" w:type="dxa"/>
+            <w:tcBorders>
+              <w:top w:val="nil"/>
+              <w:bottom w:val="nil"/>
+            </w:tcBorders>
+            <w:noWrap/>
+          </w:tcPr>
+          <w:p/>
+        </w:tc>
+        <w:tc>
+          <w:tcPr>
+            <w:tcW w:w="1984" w:type="dxa"/>
+            <w:tcBorders>
+              <w:top w:val="nil"/>
+              <w:bottom w:val="nil"/>
+              <w:right w:val="nil"/>
+            </w:tcBorders>
+            <w:noWrap/>
+          </w:tcPr>
+          <w:p/>
+        </w:tc>
+      </w:tr>
+      <w:tr>
+        <w:trPr>
+          <w:trHeight w:val="276"/>
+        </w:trPr>
+        <w:tc>
+          <w:tcPr>
+            <w:tcW w:w="342" w:type="dxa"/>
+            <w:tcBorders>
+              <w:top w:val="nil"/>
+              <w:left w:val="nil"/>
+              <w:bottom w:val="nil"/>
+            </w:tcBorders>
+            <w:noWrap/>
+          </w:tcPr>
+          <w:p/>
+        </w:tc>
+        <w:tc>
+          <w:tcPr>
+            <w:tcW w:w="2068" w:type="dxa"/>
+            <w:tcBorders>
+              <w:top w:val="nil"/>
+              <w:bottom w:val="nil"/>
+            </w:tcBorders>
+            <w:noWrap/>
+          </w:tcPr>
+          <w:p/>
+        </w:tc>
+        <w:tc>
+          <w:tcPr>
+            <w:tcW w:w="312" w:type="dxa"/>
+            <w:tcBorders>
+              <w:top w:val="nil"/>
+              <w:bottom w:val="nil"/>
+            </w:tcBorders>
+            <w:noWrap/>
+          </w:tcPr>
+          <w:p/>
+        </w:tc>
+        <w:tc>
+          <w:tcPr>
+            <w:tcW w:w="3090" w:type="dxa"/>
+            <w:tcBorders>
+              <w:top w:val="nil"/>
+              <w:bottom w:val="nil"/>
+            </w:tcBorders>
+            <w:noWrap/>
+          </w:tcPr>
+          <w:p/>
+        </w:tc>
+        <w:tc>
+          <w:tcPr>
+            <w:tcW w:w="709" w:type="dxa"/>
+            <w:tcBorders>
+              <w:top w:val="nil"/>
+              <w:bottom w:val="nil"/>
+            </w:tcBorders>
+            <w:noWrap/>
+          </w:tcPr>
+          <w:p/>
+        </w:tc>
+        <w:tc>
+          <w:tcPr>
+            <w:tcW w:w="284" w:type="dxa"/>
+            <w:tcBorders>
+              <w:top w:val="nil"/>
+              <w:bottom w:val="nil"/>
+            </w:tcBorders>
+            <w:noWrap/>
+          </w:tcPr>
+          <w:p/>
+        </w:tc>
+        <w:tc>
+          <w:tcPr>
+            <w:tcW w:w="1275" w:type="dxa"/>
+            <w:tcBorders>
+              <w:top w:val="nil"/>
+              <w:bottom w:val="nil"/>
+            </w:tcBorders>
+            <w:noWrap/>
+          </w:tcPr>
+          <w:p/>
+        </w:tc>
+        <w:tc>
+          <w:tcPr>
+            <w:tcW w:w="284" w:type="dxa"/>
+            <w:tcBorders>
+              <w:top w:val="nil"/>
+              <w:bottom w:val="nil"/>
+            </w:tcBorders>
+            <w:noWrap/>
+          </w:tcPr>
+          <w:p/>
+        </w:tc>
+        <w:tc>
+          <w:tcPr>
+            <w:tcW w:w="1984" w:type="dxa"/>
+            <w:tcBorders>
+              <w:top w:val="nil"/>
+              <w:bottom w:val="nil"/>
+              <w:right w:val="nil"/>
+            </w:tcBorders>
+            <w:noWrap/>
+          </w:tcPr>
+          <w:p/>
+        </w:tc>
+      </w:tr>
+      <w:tr>
+        <w:trPr>
+          <w:trHeight w:val="276"/>
+        </w:trPr>
+        <w:tc>
+          <w:tcPr>
+            <w:tcW w:w="342" w:type="dxa"/>
+            <w:tcBorders>
+              <w:top w:val="nil"/>
+              <w:left w:val="nil"/>
+              <w:bottom w:val="nil"/>
+            </w:tcBorders>
+            <w:noWrap/>
+          </w:tcPr>
+          <w:p/>
+        </w:tc>
+        <w:tc>
+          <w:tcPr>
+            <w:tcW w:w="2068" w:type="dxa"/>
+            <w:tcBorders>
+              <w:top w:val="nil"/>
+              <w:bottom w:val="nil"/>
+            </w:tcBorders>
+            <w:noWrap/>
+          </w:tcPr>
+          <w:p/>
+        </w:tc>
+        <w:tc>
+          <w:tcPr>
+            <w:tcW w:w="312" w:type="dxa"/>
+            <w:tcBorders>
+              <w:top w:val="nil"/>
+              <w:bottom w:val="nil"/>
+            </w:tcBorders>
+            <w:noWrap/>
+          </w:tcPr>
+          <w:p/>
+        </w:tc>
+        <w:tc>
+          <w:tcPr>
+            <w:tcW w:w="3090" w:type="dxa"/>
+            <w:tcBorders>
+              <w:top w:val="nil"/>
+              <w:bottom w:val="nil"/>
+            </w:tcBorders>
+            <w:noWrap/>
+          </w:tcPr>
+          <w:p/>
+        </w:tc>
+        <w:tc>
+          <w:tcPr>
+            <w:tcW w:w="709" w:type="dxa"/>
+            <w:tcBorders>
+              <w:top w:val="nil"/>
+              <w:bottom w:val="nil"/>
+            </w:tcBorders>
+            <w:noWrap/>
+          </w:tcPr>
+          <w:p/>
+        </w:tc>
+        <w:tc>
+          <w:tcPr>
+            <w:tcW w:w="284" w:type="dxa"/>
+            <w:tcBorders>
+              <w:top w:val="nil"/>
+              <w:bottom w:val="nil"/>
+            </w:tcBorders>
+            <w:noWrap/>
+          </w:tcPr>
+          <w:p/>
+        </w:tc>
+        <w:tc>
+          <w:tcPr>
+            <w:tcW w:w="1275" w:type="dxa"/>
+            <w:tcBorders>
+              <w:top w:val="nil"/>
+              <w:bottom w:val="nil"/>
+            </w:tcBorders>
+            <w:noWrap/>
+          </w:tcPr>
+          <w:p/>
+        </w:tc>
+        <w:tc>
+          <w:tcPr>
+            <w:tcW w:w="284" w:type="dxa"/>
+            <w:tcBorders>
+              <w:top w:val="nil"/>
+              <w:bottom w:val="nil"/>
+            </w:tcBorders>
+            <w:noWrap/>
+          </w:tcPr>
+          <w:p/>
+        </w:tc>
+        <w:tc>
+          <w:tcPr>
+            <w:tcW w:w="1984" w:type="dxa"/>
+            <w:tcBorders>
+              <w:top w:val="nil"/>
+              <w:bottom w:val="nil"/>
+              <w:right w:val="nil"/>
+            </w:tcBorders>
+            <w:noWrap/>
+          </w:tcPr>
+          <w:p/>
+        </w:tc>
+        <w:bookmarkStart w:id="0" w:name="_GoBack"/>
+        <w:bookmarkEnd w:id="0"/>
+      </w:tr>
+      <w:tr>
+        <w:trPr>
+          <w:trHeight w:val="276"/>
+        </w:trPr>
+        <w:tc>
+          <w:tcPr>
+            <w:tcW w:w="342" w:type="dxa"/>
+            <w:tcBorders>
+              <w:top w:val="nil"/>
+              <w:left w:val="nil"/>
+              <w:bottom w:val="nil"/>
+            </w:tcBorders>
+            <w:noWrap/>
+          </w:tcPr>
+          <w:p/>
+        </w:tc>
+        <w:tc>
+          <w:tcPr>
+            <w:tcW w:w="2068" w:type="dxa"/>
+            <w:tcBorders>
+              <w:top w:val="nil"/>
+              <w:bottom w:val="nil"/>
+            </w:tcBorders>
+            <w:noWrap/>
+          </w:tcPr>
+          <w:p/>
+        </w:tc>
+        <w:tc>
+          <w:tcPr>
+            <w:tcW w:w="312" w:type="dxa"/>
+            <w:tcBorders>
+              <w:top w:val="nil"/>
+              <w:bottom w:val="nil"/>
+            </w:tcBorders>
+            <w:noWrap/>
+          </w:tcPr>
+          <w:p/>
+        </w:tc>
+        <w:tc>
+          <w:tcPr>
+            <w:tcW w:w="3090" w:type="dxa"/>
+            <w:tcBorders>
+              <w:top w:val="nil"/>
+              <w:bottom w:val="nil"/>
+            </w:tcBorders>
+            <w:noWrap/>
+          </w:tcPr>
+          <w:p/>
+        </w:tc>
+        <w:tc>
+          <w:tcPr>
+            <w:tcW w:w="709" w:type="dxa"/>
+            <w:tcBorders>
+              <w:top w:val="nil"/>
+              <w:bottom w:val="nil"/>
+            </w:tcBorders>
+            <w:noWrap/>
+          </w:tcPr>
+          <w:p/>
+        </w:tc>
+        <w:tc>
+          <w:tcPr>
+            <w:tcW w:w="284" w:type="dxa"/>
+            <w:tcBorders>
+              <w:top w:val="nil"/>
+              <w:bottom w:val="nil"/>
+            </w:tcBorders>
+            <w:noWrap/>
+          </w:tcPr>
+          <w:p/>
+        </w:tc>
+        <w:tc>
+          <w:tcPr>
+            <w:tcW w:w="1275" w:type="dxa"/>
+            <w:tcBorders>
+              <w:top w:val="nil"/>
+              <w:bottom w:val="nil"/>
+            </w:tcBorders>
+            <w:noWrap/>
+          </w:tcPr>
+          <w:p/>
+        </w:tc>
+        <w:tc>
+          <w:tcPr>
+            <w:tcW w:w="284" w:type="dxa"/>
+            <w:tcBorders>
+              <w:top w:val="nil"/>
+              <w:bottom w:val="nil"/>
+            </w:tcBorders>
+            <w:noWrap/>
+          </w:tcPr>
+          <w:p/>
+        </w:tc>
+        <w:tc>
+          <w:tcPr>
+            <w:tcW w:w="1984" w:type="dxa"/>
+            <w:tcBorders>
+              <w:top w:val="nil"/>
+              <w:bottom w:val="nil"/>
+              <w:right w:val="nil"/>
+            </w:tcBorders>
+            <w:noWrap/>
+          </w:tcPr>
+          <w:p/>
+        </w:tc>
+      </w:tr>
+      <w:tr>
+        <w:trPr>
+          <w:trHeight w:val="276"/>
+        </w:trPr>
+        <w:tc>
+          <w:tcPr>
+            <w:tcW w:w="342" w:type="dxa"/>
+            <w:tcBorders>
+              <w:top w:val="nil"/>
+              <w:left w:val="nil"/>
+              <w:bottom w:val="nil"/>
+            </w:tcBorders>
+            <w:noWrap/>
+          </w:tcPr>
+          <w:p/>
+        </w:tc>
+        <w:tc>
+          <w:tcPr>
+            <w:tcW w:w="2068" w:type="dxa"/>
+            <w:tcBorders>
+              <w:top w:val="nil"/>
+              <w:bottom w:val="nil"/>
+            </w:tcBorders>
+            <w:noWrap/>
+          </w:tcPr>
+          <w:p>
+            <w:r>
+              <w:t>{/items}</w:t>
+            </w:r>
+          </w:p>
+        </w:tc>
+        <w:tc>
+          <w:tcPr>
+            <w:tcW w:w="312" w:type="dxa"/>
+            <w:tcBorders>
+              <w:top w:val="nil"/>
+              <w:bottom w:val="nil"/>
+            </w:tcBorders>
+            <w:noWrap/>
+          </w:tcPr>
+          <w:p/>
+        </w:tc>
+        <w:tc>
+          <w:tcPr>
+            <w:tcW w:w="3090" w:type="dxa"/>
+            <w:tcBorders>
+              <w:top w:val="nil"/>
+              <w:bottom w:val="nil"/>
+            </w:tcBorders>
+            <w:noWrap/>
+          </w:tcPr>
+          <w:p/>
+        </w:tc>
+        <w:tc>
+          <w:tcPr>
+            <w:tcW w:w="709" w:type="dxa"/>
+            <w:tcBorders>
+              <w:top w:val="nil"/>
+              <w:bottom w:val="nil"/>
+            </w:tcBorders>
+            <w:noWrap/>
+          </w:tcPr>
+          <w:p/>
+        </w:tc>
+        <w:tc>
+          <w:tcPr>
+            <w:tcW w:w="284" w:type="dxa"/>
+            <w:tcBorders>
+              <w:top w:val="nil"/>
+              <w:bottom w:val="nil"/>
+            </w:tcBorders>
+            <w:noWrap/>
+          </w:tcPr>
+          <w:p/>
+        </w:tc>
+        <w:tc>
+          <w:tcPr>
+            <w:tcW w:w="1275" w:type="dxa"/>
+            <w:tcBorders>
+              <w:top w:val="nil"/>
+              <w:bottom w:val="nil"/>
+            </w:tcBorders>
+            <w:noWrap/>
+          </w:tcPr>
+          <w:p/>
+        </w:tc>
+        <w:tc>
+          <w:tcPr>
+            <w:tcW w:w="284" w:type="dxa"/>
+            <w:tcBorders>
+              <w:top w:val="nil"/>
+              <w:bottom w:val="nil"/>
+            </w:tcBorders>
+            <w:noWrap/>
+          </w:tcPr>
+          <w:p/>
+        </w:tc>
+        <w:tc>
+          <w:tcPr>
+            <w:tcW w:w="1984" w:type="dxa"/>
+            <w:tcBorders>
+              <w:top w:val="nil"/>
+              <w:bottom w:val="nil"/>
+              <w:right w:val="nil"/>
+            </w:tcBorders>
+            <w:noWrap/>
+          </w:tcPr>
+          <w:p/>
         </w:tc>
       </w:tr>
     </w:tbl>
-    <w:p>
-      <w:r>
-        <w:t>{#items}</w:t>
-      </w:r>
-    </w:p>
     <w:p/>
-    <w:p/>
-    <w:p/>
-    <w:p/>
-    <w:p/>
-    <w:p/>
-    <w:p/>
-    <w:p/>
-    <w:p/>
-    <w:p/>
-    <w:p/>
-    <w:p/>
-    <w:p/>
-    <w:p/>
-    <w:p>
-      <w:r>
-        <w:t>{</w:t>
-      </w:r>
-      <w:r>
-        <w:t>/</w:t>
-      </w:r>
-      <w:r>
-        <w:t>items}</w:t>
-      </w:r>
-    </w:p>
     <w:sectPr>
       <w:pgSz w:w="11906" w:h="16838"/>
       <w:pgMar w:top="851" w:right="1440" w:bottom="1440" w:left="1440" w:header="708" w:footer="708" w:gutter="0"/>

--- a/public/Template_Perjadin.docx
+++ b/public/Template_Perjadin.docx
@@ -6,7 +6,7 @@
       <w:tblPr>
         <w:tblStyle w:val="TableGrid"/>
         <w:tblpPr w:leftFromText="180" w:rightFromText="180" w:vertAnchor="page" w:horzAnchor="margin" w:tblpXSpec="center" w:tblpY="889"/>
-        <w:tblW w:w="10348" w:type="dxa"/>
+        <w:tblW w:w="10506" w:type="dxa"/>
         <w:tblBorders>
           <w:insideH w:val="none" w:sz="0" w:space="0" w:color="auto"/>
           <w:insideV w:val="none" w:sz="0" w:space="0" w:color="auto"/>
@@ -15,7 +15,7 @@
       </w:tblPr>
       <w:tblGrid>
         <w:gridCol w:w="342"/>
-        <w:gridCol w:w="2068"/>
+        <w:gridCol w:w="2226"/>
         <w:gridCol w:w="312"/>
         <w:gridCol w:w="3090"/>
         <w:gridCol w:w="709"/>
@@ -42,7 +42,7 @@
         </w:tc>
         <w:tc>
           <w:tcPr>
-            <w:tcW w:w="2068" w:type="dxa"/>
+            <w:tcW w:w="2226" w:type="dxa"/>
             <w:noWrap/>
             <w:hideMark/>
           </w:tcPr>
@@ -144,7 +144,7 @@
         </w:tc>
         <w:tc>
           <w:tcPr>
-            <w:tcW w:w="2068" w:type="dxa"/>
+            <w:tcW w:w="2226" w:type="dxa"/>
             <w:noWrap/>
             <w:hideMark/>
           </w:tcPr>
@@ -242,7 +242,7 @@
         </w:tc>
         <w:tc>
           <w:tcPr>
-            <w:tcW w:w="2068" w:type="dxa"/>
+            <w:tcW w:w="2226" w:type="dxa"/>
             <w:noWrap/>
             <w:hideMark/>
           </w:tcPr>
@@ -315,7 +315,7 @@
         </w:trPr>
         <w:tc>
           <w:tcPr>
-            <w:tcW w:w="10348" w:type="dxa"/>
+            <w:tcW w:w="10506" w:type="dxa"/>
             <w:gridSpan w:val="9"/>
             <w:noWrap/>
             <w:hideMark/>
@@ -356,7 +356,7 @@
         </w:tc>
         <w:tc>
           <w:tcPr>
-            <w:tcW w:w="2068" w:type="dxa"/>
+            <w:tcW w:w="2226" w:type="dxa"/>
             <w:noWrap/>
             <w:hideMark/>
           </w:tcPr>
@@ -441,32 +441,14 @@
         </w:tc>
         <w:tc>
           <w:tcPr>
-            <w:tcW w:w="2068" w:type="dxa"/>
-            <w:noWrap/>
-            <w:hideMark/>
-          </w:tcPr>
-          <w:p>
-            <w:proofErr w:type="spellStart"/>
-            <w:r>
-              <w:t>Sudah</w:t>
-            </w:r>
-            <w:proofErr w:type="spellEnd"/>
-            <w:r>
-              <w:t xml:space="preserve"> </w:t>
-            </w:r>
-            <w:proofErr w:type="spellStart"/>
-            <w:r>
-              <w:t>terima</w:t>
-            </w:r>
-            <w:proofErr w:type="spellEnd"/>
-            <w:r>
-              <w:t xml:space="preserve"> </w:t>
-            </w:r>
-            <w:proofErr w:type="spellStart"/>
-            <w:r>
-              <w:t>dari</w:t>
-            </w:r>
-            <w:proofErr w:type="spellEnd"/>
+            <w:tcW w:w="2226" w:type="dxa"/>
+            <w:noWrap/>
+            <w:hideMark/>
+          </w:tcPr>
+          <w:p>
+            <w:r>
+              <w:t>Sudah terima dari</w:t>
+            </w:r>
           </w:p>
         </w:tc>
         <w:tc>
@@ -489,45 +471,8 @@
             <w:hideMark/>
           </w:tcPr>
           <w:p>
-            <w:proofErr w:type="spellStart"/>
-            <w:r>
-              <w:t>Kuasa</w:t>
-            </w:r>
-            <w:proofErr w:type="spellEnd"/>
-            <w:r>
-              <w:t xml:space="preserve"> </w:t>
-            </w:r>
-            <w:proofErr w:type="spellStart"/>
-            <w:r>
-              <w:t>Pengguna</w:t>
-            </w:r>
-            <w:proofErr w:type="spellEnd"/>
-            <w:r>
-              <w:t xml:space="preserve"> </w:t>
-            </w:r>
-            <w:proofErr w:type="spellStart"/>
-            <w:r>
-              <w:t>Anggaran</w:t>
-            </w:r>
-            <w:proofErr w:type="spellEnd"/>
-            <w:r>
-              <w:t>/</w:t>
-            </w:r>
-            <w:proofErr w:type="spellStart"/>
-            <w:r>
-              <w:t>Pembuat</w:t>
-            </w:r>
-            <w:proofErr w:type="spellEnd"/>
-            <w:r>
-              <w:t xml:space="preserve"> </w:t>
-            </w:r>
-            <w:proofErr w:type="spellStart"/>
-            <w:r>
-              <w:t>Komitmen</w:t>
-            </w:r>
-            <w:proofErr w:type="spellEnd"/>
-            <w:r>
-              <w:t> </w:t>
+            <w:r>
+              <w:t>Kuasa Pengguna Anggaran/Pembuat Komitmen </w:t>
             </w:r>
           </w:p>
         </w:tc>
@@ -550,7 +495,7 @@
         </w:tc>
         <w:tc>
           <w:tcPr>
-            <w:tcW w:w="2068" w:type="dxa"/>
+            <w:tcW w:w="2226" w:type="dxa"/>
             <w:noWrap/>
             <w:hideMark/>
           </w:tcPr>
@@ -572,43 +517,9 @@
             <w:hideMark/>
           </w:tcPr>
           <w:p>
-            <w:proofErr w:type="spellStart"/>
-            <w:r>
-              <w:t>Satker</w:t>
-            </w:r>
-            <w:proofErr w:type="spellEnd"/>
-            <w:r>
-              <w:t xml:space="preserve"> </w:t>
-            </w:r>
-            <w:proofErr w:type="spellStart"/>
-            <w:r>
-              <w:t>Direktorat</w:t>
-            </w:r>
-            <w:proofErr w:type="spellEnd"/>
-            <w:r>
-              <w:t xml:space="preserve"> </w:t>
-            </w:r>
-            <w:proofErr w:type="spellStart"/>
-            <w:r>
-              <w:t>Jenderal</w:t>
-            </w:r>
-            <w:proofErr w:type="spellEnd"/>
-            <w:r>
-              <w:t xml:space="preserve"> </w:t>
-            </w:r>
-            <w:proofErr w:type="spellStart"/>
-            <w:r>
-              <w:t>Aplikasi</w:t>
-            </w:r>
-            <w:proofErr w:type="spellEnd"/>
-            <w:r>
-              <w:t xml:space="preserve"> </w:t>
-            </w:r>
-            <w:proofErr w:type="spellStart"/>
-            <w:r>
-              <w:t>Informatika</w:t>
-            </w:r>
-            <w:proofErr w:type="spellEnd"/>
+            <w:r>
+              <w:t>Satker Direktorat Jenderal Aplikasi Informatika</w:t>
+            </w:r>
           </w:p>
           <w:p/>
         </w:tc>
@@ -631,24 +542,14 @@
         </w:tc>
         <w:tc>
           <w:tcPr>
-            <w:tcW w:w="2068" w:type="dxa"/>
-            <w:noWrap/>
-            <w:hideMark/>
-          </w:tcPr>
-          <w:p>
-            <w:proofErr w:type="spellStart"/>
-            <w:r>
-              <w:t>Jumlah</w:t>
-            </w:r>
-            <w:proofErr w:type="spellEnd"/>
-            <w:r>
-              <w:t xml:space="preserve"> </w:t>
-            </w:r>
-            <w:proofErr w:type="spellStart"/>
-            <w:r>
-              <w:t>uang</w:t>
-            </w:r>
-            <w:proofErr w:type="spellEnd"/>
+            <w:tcW w:w="2226" w:type="dxa"/>
+            <w:noWrap/>
+            <w:hideMark/>
+          </w:tcPr>
+          <w:p>
+            <w:r>
+              <w:t>Jumlah uang</w:t>
+            </w:r>
           </w:p>
         </w:tc>
         <w:tc>
@@ -676,36 +577,19 @@
                 <w:bCs/>
               </w:rPr>
             </w:pPr>
-            <w:proofErr w:type="spellStart"/>
             <w:r>
               <w:rPr>
                 <w:b/>
                 <w:bCs/>
               </w:rPr>
-              <w:t>Rp</w:t>
-            </w:r>
-            <w:proofErr w:type="spellEnd"/>
+              <w:t xml:space="preserve">Rp. </w:t>
+            </w:r>
             <w:r>
               <w:rPr>
                 <w:b/>
                 <w:bCs/>
               </w:rPr>
-              <w:t xml:space="preserve">. </w:t>
-            </w:r>
-            <w:r>
-              <w:rPr>
-                <w:b/>
-                <w:bCs/>
-              </w:rPr>
-              <w:t>{nominal</w:t>
-            </w:r>
-            <w:proofErr w:type="gramStart"/>
-            <w:r>
-              <w:rPr>
-                <w:b/>
-                <w:bCs/>
-              </w:rPr>
-              <w:t>}</w:t>
+              <w:t>{nominal}</w:t>
             </w:r>
             <w:r>
               <w:rPr>
@@ -714,7 +598,6 @@
               </w:rPr>
               <w:t>,-</w:t>
             </w:r>
-            <w:proofErr w:type="gramEnd"/>
           </w:p>
         </w:tc>
         <w:tc>
@@ -787,16 +670,14 @@
         </w:tc>
         <w:tc>
           <w:tcPr>
-            <w:tcW w:w="2068" w:type="dxa"/>
-            <w:noWrap/>
-            <w:hideMark/>
-          </w:tcPr>
-          <w:p>
-            <w:proofErr w:type="spellStart"/>
+            <w:tcW w:w="2226" w:type="dxa"/>
+            <w:noWrap/>
+            <w:hideMark/>
+          </w:tcPr>
+          <w:p>
             <w:r>
               <w:t>Terbilang</w:t>
             </w:r>
-            <w:proofErr w:type="spellEnd"/>
           </w:p>
         </w:tc>
         <w:tc>
@@ -820,15 +701,7 @@
           </w:tcPr>
           <w:p>
             <w:r>
-              <w:t>{</w:t>
-            </w:r>
-            <w:proofErr w:type="spellStart"/>
-            <w:r>
-              <w:t>terbilang</w:t>
-            </w:r>
-            <w:proofErr w:type="spellEnd"/>
-            <w:r>
-              <w:t>}</w:t>
+              <w:t>{terbilang}</w:t>
             </w:r>
           </w:p>
         </w:tc>
@@ -851,7 +724,7 @@
         </w:tc>
         <w:tc>
           <w:tcPr>
-            <w:tcW w:w="2068" w:type="dxa"/>
+            <w:tcW w:w="2226" w:type="dxa"/>
             <w:noWrap/>
             <w:hideMark/>
           </w:tcPr>
@@ -893,24 +766,14 @@
         </w:tc>
         <w:tc>
           <w:tcPr>
-            <w:tcW w:w="2068" w:type="dxa"/>
-            <w:noWrap/>
-            <w:hideMark/>
-          </w:tcPr>
-          <w:p>
-            <w:proofErr w:type="spellStart"/>
-            <w:r>
-              <w:t>Untuk</w:t>
-            </w:r>
-            <w:proofErr w:type="spellEnd"/>
-            <w:r>
-              <w:t xml:space="preserve"> </w:t>
-            </w:r>
-            <w:proofErr w:type="spellStart"/>
-            <w:r>
-              <w:t>pembayaran</w:t>
-            </w:r>
-            <w:proofErr w:type="spellEnd"/>
+            <w:tcW w:w="2226" w:type="dxa"/>
+            <w:noWrap/>
+            <w:hideMark/>
+          </w:tcPr>
+          <w:p>
+            <w:r>
+              <w:t>Untuk pembayaran</w:t>
+            </w:r>
           </w:p>
         </w:tc>
         <w:tc>
@@ -934,15 +797,7 @@
           </w:tcPr>
           <w:p>
             <w:r>
-              <w:t>{</w:t>
-            </w:r>
-            <w:proofErr w:type="spellStart"/>
-            <w:r>
-              <w:t>uraian_kegiatan</w:t>
-            </w:r>
-            <w:proofErr w:type="spellEnd"/>
-            <w:r>
-              <w:t>}</w:t>
+              <w:t>{uraian_kegiatan}</w:t>
             </w:r>
           </w:p>
         </w:tc>
@@ -965,7 +820,7 @@
         </w:tc>
         <w:tc>
           <w:tcPr>
-            <w:tcW w:w="2068" w:type="dxa"/>
+            <w:tcW w:w="2226" w:type="dxa"/>
             <w:noWrap/>
             <w:hideMark/>
           </w:tcPr>
@@ -1010,7 +865,7 @@
         </w:tc>
         <w:tc>
           <w:tcPr>
-            <w:tcW w:w="2068" w:type="dxa"/>
+            <w:tcW w:w="2226" w:type="dxa"/>
             <w:tcBorders>
               <w:bottom w:val="nil"/>
             </w:tcBorders>
@@ -1059,7 +914,7 @@
         </w:tc>
         <w:tc>
           <w:tcPr>
-            <w:tcW w:w="2068" w:type="dxa"/>
+            <w:tcW w:w="2226" w:type="dxa"/>
             <w:tcBorders>
               <w:bottom w:val="nil"/>
             </w:tcBorders>
@@ -1110,7 +965,7 @@
         </w:tc>
         <w:tc>
           <w:tcPr>
-            <w:tcW w:w="2068" w:type="dxa"/>
+            <w:tcW w:w="2226" w:type="dxa"/>
             <w:tcBorders>
               <w:top w:val="nil"/>
               <w:bottom w:val="nil"/>
@@ -1230,7 +1085,7 @@
         </w:tc>
         <w:tc>
           <w:tcPr>
-            <w:tcW w:w="5470" w:type="dxa"/>
+            <w:tcW w:w="5628" w:type="dxa"/>
             <w:gridSpan w:val="3"/>
             <w:tcBorders>
               <w:top w:val="nil"/>
@@ -1239,34 +1094,14 @@
             <w:hideMark/>
           </w:tcPr>
           <w:p>
-            <w:proofErr w:type="spellStart"/>
             <w:r>
               <w:t>Mengetahui</w:t>
             </w:r>
-            <w:proofErr w:type="spellEnd"/>
-          </w:p>
-          <w:p>
-            <w:proofErr w:type="spellStart"/>
-            <w:r>
-              <w:t>Pejabat</w:t>
-            </w:r>
-            <w:proofErr w:type="spellEnd"/>
-            <w:r>
-              <w:t xml:space="preserve"> </w:t>
-            </w:r>
-            <w:proofErr w:type="spellStart"/>
-            <w:r>
-              <w:t>Pembuat</w:t>
-            </w:r>
-            <w:proofErr w:type="spellEnd"/>
-            <w:r>
-              <w:t xml:space="preserve"> </w:t>
-            </w:r>
-            <w:proofErr w:type="spellStart"/>
-            <w:r>
-              <w:t>Komitmen</w:t>
-            </w:r>
-            <w:proofErr w:type="spellEnd"/>
+          </w:p>
+          <w:p>
+            <w:r>
+              <w:t>Pejabat Pembuat Komitmen</w:t>
+            </w:r>
           </w:p>
         </w:tc>
         <w:tc>
@@ -1280,35 +1115,115 @@
             <w:hideMark/>
           </w:tcPr>
           <w:p>
-            <w:proofErr w:type="spellStart"/>
-            <w:r>
-              <w:t>Pegawai</w:t>
-            </w:r>
-            <w:proofErr w:type="spellEnd"/>
-            <w:r>
-              <w:t xml:space="preserve"> yang </w:t>
-            </w:r>
-            <w:proofErr w:type="spellStart"/>
-            <w:r>
-              <w:t>melakukan</w:t>
-            </w:r>
-            <w:proofErr w:type="spellEnd"/>
-            <w:r>
-              <w:t xml:space="preserve"> </w:t>
-            </w:r>
-            <w:proofErr w:type="spellStart"/>
-            <w:r>
-              <w:t>perjalanan</w:t>
-            </w:r>
-            <w:proofErr w:type="spellEnd"/>
-            <w:r>
-              <w:t xml:space="preserve"> </w:t>
-            </w:r>
-            <w:proofErr w:type="spellStart"/>
-            <w:r>
-              <w:t>dinas</w:t>
-            </w:r>
-            <w:proofErr w:type="spellEnd"/>
+            <w:r>
+              <w:t>Pegawai yang melakukan perjalanan dinas</w:t>
+            </w:r>
+          </w:p>
+        </w:tc>
+      </w:tr>
+      <w:tr>
+        <w:trPr>
+          <w:trHeight w:val="297"/>
+        </w:trPr>
+        <w:tc>
+          <w:tcPr>
+            <w:tcW w:w="342" w:type="dxa"/>
+            <w:noWrap/>
+            <w:hideMark/>
+          </w:tcPr>
+          <w:p>
+            <w:r>
+              <w:t> </w:t>
+            </w:r>
+          </w:p>
+        </w:tc>
+        <w:tc>
+          <w:tcPr>
+            <w:tcW w:w="2226" w:type="dxa"/>
+            <w:noWrap/>
+            <w:hideMark/>
+          </w:tcPr>
+          <w:p>
+            <w:r>
+              <w:rPr>
+                <w:noProof/>
+              </w:rPr>
+              <w:drawing>
+                <wp:inline distT="0" distB="0" distL="0" distR="0" wp14:anchorId="3C1F5BFF" wp14:editId="3DE5368E">
+                  <wp:extent cx="1275550" cy="768403"/>
+                  <wp:effectExtent l="0" t="0" r="1270" b="0"/>
+                  <wp:docPr id="3" name="Picture 3"/>
+                  <wp:cNvGraphicFramePr>
+                    <a:graphicFrameLocks xmlns:a="http://schemas.openxmlformats.org/drawingml/2006/main" noChangeAspect="1"/>
+                  </wp:cNvGraphicFramePr>
+                  <a:graphic xmlns:a="http://schemas.openxmlformats.org/drawingml/2006/main">
+                    <a:graphicData uri="http://schemas.openxmlformats.org/drawingml/2006/picture">
+                      <pic:pic xmlns:pic="http://schemas.openxmlformats.org/drawingml/2006/picture">
+                        <pic:nvPicPr>
+                          <pic:cNvPr id="3" name="ttd PPK.jpg"/>
+                          <pic:cNvPicPr/>
+                        </pic:nvPicPr>
+                        <pic:blipFill>
+                          <a:blip r:embed="rId4" cstate="print">
+                            <a:extLst>
+                              <a:ext uri="{28A0092B-C50C-407E-A947-70E740481C1C}">
+                                <a14:useLocalDpi xmlns:a14="http://schemas.microsoft.com/office/drawing/2010/main" val="0"/>
+                              </a:ext>
+                            </a:extLst>
+                          </a:blip>
+                          <a:stretch>
+                            <a:fillRect/>
+                          </a:stretch>
+                        </pic:blipFill>
+                        <pic:spPr>
+                          <a:xfrm>
+                            <a:off x="0" y="0"/>
+                            <a:ext cx="1275550" cy="768403"/>
+                          </a:xfrm>
+                          <a:prstGeom prst="rect">
+                            <a:avLst/>
+                          </a:prstGeom>
+                        </pic:spPr>
+                      </pic:pic>
+                    </a:graphicData>
+                  </a:graphic>
+                </wp:inline>
+              </w:drawing>
+            </w:r>
+          </w:p>
+        </w:tc>
+        <w:tc>
+          <w:tcPr>
+            <w:tcW w:w="312" w:type="dxa"/>
+            <w:noWrap/>
+            <w:hideMark/>
+          </w:tcPr>
+          <w:p/>
+        </w:tc>
+        <w:tc>
+          <w:tcPr>
+            <w:tcW w:w="3090" w:type="dxa"/>
+            <w:noWrap/>
+            <w:hideMark/>
+          </w:tcPr>
+          <w:p/>
+        </w:tc>
+        <w:tc>
+          <w:tcPr>
+            <w:tcW w:w="4536" w:type="dxa"/>
+            <w:gridSpan w:val="5"/>
+            <w:noWrap/>
+            <w:hideMark/>
+          </w:tcPr>
+          <w:p>
+            <w:r>
+              <w:t>{</w:t>
+            </w:r>
+            <w:bookmarkStart w:id="0" w:name="_GoBack"/>
+            <w:bookmarkEnd w:id="0"/>
+            <w:r>
+              <w:t>%ttd}</w:t>
+            </w:r>
           </w:p>
         </w:tc>
       </w:tr>
@@ -1330,284 +1245,19 @@
         </w:tc>
         <w:tc>
           <w:tcPr>
-            <w:tcW w:w="2068" w:type="dxa"/>
-            <w:noWrap/>
-            <w:hideMark/>
-          </w:tcPr>
-          <w:p/>
-        </w:tc>
-        <w:tc>
-          <w:tcPr>
-            <w:tcW w:w="312" w:type="dxa"/>
-            <w:noWrap/>
-            <w:hideMark/>
-          </w:tcPr>
-          <w:p/>
-        </w:tc>
-        <w:tc>
-          <w:tcPr>
-            <w:tcW w:w="3090" w:type="dxa"/>
-            <w:noWrap/>
-            <w:hideMark/>
-          </w:tcPr>
-          <w:p/>
-        </w:tc>
-        <w:tc>
-          <w:tcPr>
-            <w:tcW w:w="709" w:type="dxa"/>
-            <w:noWrap/>
-            <w:hideMark/>
-          </w:tcPr>
-          <w:p/>
-        </w:tc>
-        <w:tc>
-          <w:tcPr>
-            <w:tcW w:w="284" w:type="dxa"/>
-            <w:noWrap/>
-            <w:hideMark/>
-          </w:tcPr>
-          <w:p/>
-        </w:tc>
-        <w:tc>
-          <w:tcPr>
-            <w:tcW w:w="1275" w:type="dxa"/>
-            <w:noWrap/>
-            <w:hideMark/>
-          </w:tcPr>
-          <w:p/>
-        </w:tc>
-        <w:tc>
-          <w:tcPr>
-            <w:tcW w:w="284" w:type="dxa"/>
-            <w:noWrap/>
-            <w:hideMark/>
-          </w:tcPr>
-          <w:p/>
-        </w:tc>
-        <w:tc>
-          <w:tcPr>
-            <w:tcW w:w="1984" w:type="dxa"/>
-            <w:noWrap/>
-            <w:hideMark/>
-          </w:tcPr>
-          <w:p>
-            <w:r>
-              <w:t> </w:t>
-            </w:r>
-          </w:p>
-        </w:tc>
-      </w:tr>
-      <w:tr>
-        <w:trPr>
-          <w:trHeight w:val="297"/>
-        </w:trPr>
-        <w:tc>
-          <w:tcPr>
-            <w:tcW w:w="342" w:type="dxa"/>
-            <w:noWrap/>
-            <w:hideMark/>
-          </w:tcPr>
-          <w:p>
-            <w:r>
-              <w:t> </w:t>
-            </w:r>
-          </w:p>
-        </w:tc>
-        <w:tc>
-          <w:tcPr>
-            <w:tcW w:w="2068" w:type="dxa"/>
-            <w:noWrap/>
-            <w:hideMark/>
-          </w:tcPr>
-          <w:p/>
-        </w:tc>
-        <w:tc>
-          <w:tcPr>
-            <w:tcW w:w="312" w:type="dxa"/>
-            <w:noWrap/>
-            <w:hideMark/>
-          </w:tcPr>
-          <w:p/>
-        </w:tc>
-        <w:tc>
-          <w:tcPr>
-            <w:tcW w:w="3090" w:type="dxa"/>
-            <w:noWrap/>
-            <w:hideMark/>
-          </w:tcPr>
-          <w:p/>
-        </w:tc>
-        <w:tc>
-          <w:tcPr>
-            <w:tcW w:w="709" w:type="dxa"/>
-            <w:noWrap/>
-            <w:hideMark/>
-          </w:tcPr>
-          <w:p/>
-        </w:tc>
-        <w:tc>
-          <w:tcPr>
-            <w:tcW w:w="284" w:type="dxa"/>
-            <w:noWrap/>
-            <w:hideMark/>
-          </w:tcPr>
-          <w:p/>
-        </w:tc>
-        <w:tc>
-          <w:tcPr>
-            <w:tcW w:w="1275" w:type="dxa"/>
-            <w:noWrap/>
-            <w:hideMark/>
-          </w:tcPr>
-          <w:p/>
-        </w:tc>
-        <w:tc>
-          <w:tcPr>
-            <w:tcW w:w="284" w:type="dxa"/>
-            <w:noWrap/>
-            <w:hideMark/>
-          </w:tcPr>
-          <w:p/>
-        </w:tc>
-        <w:tc>
-          <w:tcPr>
-            <w:tcW w:w="1984" w:type="dxa"/>
-            <w:noWrap/>
-            <w:hideMark/>
-          </w:tcPr>
-          <w:p>
-            <w:r>
-              <w:t> </w:t>
-            </w:r>
-          </w:p>
-        </w:tc>
-      </w:tr>
-      <w:tr>
-        <w:trPr>
-          <w:trHeight w:val="276"/>
-        </w:trPr>
-        <w:tc>
-          <w:tcPr>
-            <w:tcW w:w="342" w:type="dxa"/>
-            <w:noWrap/>
-            <w:hideMark/>
-          </w:tcPr>
-          <w:p>
-            <w:r>
-              <w:t> </w:t>
-            </w:r>
-          </w:p>
-        </w:tc>
-        <w:tc>
-          <w:tcPr>
-            <w:tcW w:w="2068" w:type="dxa"/>
-            <w:noWrap/>
-            <w:hideMark/>
-          </w:tcPr>
-          <w:p/>
-        </w:tc>
-        <w:tc>
-          <w:tcPr>
-            <w:tcW w:w="312" w:type="dxa"/>
-            <w:noWrap/>
-            <w:hideMark/>
-          </w:tcPr>
-          <w:p/>
-        </w:tc>
-        <w:tc>
-          <w:tcPr>
-            <w:tcW w:w="3090" w:type="dxa"/>
-            <w:noWrap/>
-            <w:hideMark/>
-          </w:tcPr>
-          <w:p/>
-        </w:tc>
-        <w:tc>
-          <w:tcPr>
-            <w:tcW w:w="709" w:type="dxa"/>
-            <w:noWrap/>
-            <w:hideMark/>
-          </w:tcPr>
-          <w:p/>
-        </w:tc>
-        <w:tc>
-          <w:tcPr>
-            <w:tcW w:w="284" w:type="dxa"/>
-            <w:noWrap/>
-            <w:hideMark/>
-          </w:tcPr>
-          <w:p/>
-        </w:tc>
-        <w:tc>
-          <w:tcPr>
-            <w:tcW w:w="1275" w:type="dxa"/>
-            <w:noWrap/>
-            <w:hideMark/>
-          </w:tcPr>
-          <w:p/>
-        </w:tc>
-        <w:tc>
-          <w:tcPr>
-            <w:tcW w:w="284" w:type="dxa"/>
-            <w:noWrap/>
-            <w:hideMark/>
-          </w:tcPr>
-          <w:p/>
-        </w:tc>
-        <w:tc>
-          <w:tcPr>
-            <w:tcW w:w="1984" w:type="dxa"/>
-            <w:noWrap/>
-            <w:hideMark/>
-          </w:tcPr>
-          <w:p>
-            <w:r>
-              <w:t> </w:t>
-            </w:r>
-          </w:p>
-        </w:tc>
-      </w:tr>
-      <w:tr>
-        <w:trPr>
-          <w:trHeight w:val="276"/>
-        </w:trPr>
-        <w:tc>
-          <w:tcPr>
-            <w:tcW w:w="342" w:type="dxa"/>
-            <w:noWrap/>
-            <w:hideMark/>
-          </w:tcPr>
-          <w:p>
-            <w:r>
-              <w:t> </w:t>
-            </w:r>
-          </w:p>
-        </w:tc>
-        <w:tc>
-          <w:tcPr>
-            <w:tcW w:w="5470" w:type="dxa"/>
+            <w:tcW w:w="5628" w:type="dxa"/>
             <w:gridSpan w:val="3"/>
             <w:noWrap/>
             <w:hideMark/>
           </w:tcPr>
           <w:p>
-            <w:proofErr w:type="spellStart"/>
             <w:r>
               <w:rPr>
                 <w:b/>
                 <w:bCs/>
                 <w:u w:val="single"/>
               </w:rPr>
-              <w:t>Teguh</w:t>
-            </w:r>
-            <w:proofErr w:type="spellEnd"/>
-            <w:r>
-              <w:rPr>
-                <w:b/>
-                <w:bCs/>
-                <w:u w:val="single"/>
-              </w:rPr>
-              <w:t xml:space="preserve"> Surya</w:t>
+              <w:t>Teguh Surya</w:t>
             </w:r>
           </w:p>
         </w:tc>
@@ -1632,25 +1282,7 @@
                 <w:bCs/>
                 <w:u w:val="single"/>
               </w:rPr>
-              <w:t>{</w:t>
-            </w:r>
-            <w:proofErr w:type="spellStart"/>
-            <w:r>
-              <w:rPr>
-                <w:b/>
-                <w:bCs/>
-                <w:u w:val="single"/>
-              </w:rPr>
-              <w:t>nama</w:t>
-            </w:r>
-            <w:proofErr w:type="spellEnd"/>
-            <w:r>
-              <w:rPr>
-                <w:b/>
-                <w:bCs/>
-                <w:u w:val="single"/>
-              </w:rPr>
-              <w:t>}</w:t>
+              <w:t>{nama}</w:t>
             </w:r>
           </w:p>
         </w:tc>
@@ -1676,7 +1308,7 @@
         </w:tc>
         <w:tc>
           <w:tcPr>
-            <w:tcW w:w="5470" w:type="dxa"/>
+            <w:tcW w:w="5628" w:type="dxa"/>
             <w:gridSpan w:val="3"/>
             <w:tcBorders>
               <w:bottom w:val="nil"/>
@@ -1729,7 +1361,7 @@
         </w:tc>
         <w:tc>
           <w:tcPr>
-            <w:tcW w:w="5470" w:type="dxa"/>
+            <w:tcW w:w="5628" w:type="dxa"/>
             <w:gridSpan w:val="3"/>
             <w:tcBorders>
               <w:bottom w:val="single" w:sz="4" w:space="0" w:color="auto"/>
@@ -1773,7 +1405,7 @@
         </w:tc>
         <w:tc>
           <w:tcPr>
-            <w:tcW w:w="2068" w:type="dxa"/>
+            <w:tcW w:w="2226" w:type="dxa"/>
             <w:tcBorders>
               <w:top w:val="single" w:sz="4" w:space="0" w:color="auto"/>
               <w:bottom w:val="nil"/>
@@ -1919,7 +1551,7 @@
         </w:tc>
         <w:tc>
           <w:tcPr>
-            <w:tcW w:w="2068" w:type="dxa"/>
+            <w:tcW w:w="2226" w:type="dxa"/>
             <w:tcBorders>
               <w:top w:val="nil"/>
               <w:bottom w:val="nil"/>
@@ -2025,7 +1657,7 @@
         </w:tc>
         <w:tc>
           <w:tcPr>
-            <w:tcW w:w="2068" w:type="dxa"/>
+            <w:tcW w:w="2226" w:type="dxa"/>
             <w:tcBorders>
               <w:top w:val="nil"/>
               <w:bottom w:val="nil"/>
@@ -2131,7 +1763,7 @@
         </w:tc>
         <w:tc>
           <w:tcPr>
-            <w:tcW w:w="2068" w:type="dxa"/>
+            <w:tcW w:w="2226" w:type="dxa"/>
             <w:tcBorders>
               <w:top w:val="nil"/>
               <w:bottom w:val="nil"/>
@@ -2237,7 +1869,7 @@
         </w:tc>
         <w:tc>
           <w:tcPr>
-            <w:tcW w:w="2068" w:type="dxa"/>
+            <w:tcW w:w="2226" w:type="dxa"/>
             <w:tcBorders>
               <w:top w:val="nil"/>
               <w:bottom w:val="nil"/>
@@ -2343,7 +1975,7 @@
         </w:tc>
         <w:tc>
           <w:tcPr>
-            <w:tcW w:w="2068" w:type="dxa"/>
+            <w:tcW w:w="2226" w:type="dxa"/>
             <w:tcBorders>
               <w:top w:val="nil"/>
               <w:bottom w:val="nil"/>
@@ -2449,7 +2081,7 @@
         </w:tc>
         <w:tc>
           <w:tcPr>
-            <w:tcW w:w="2068" w:type="dxa"/>
+            <w:tcW w:w="2226" w:type="dxa"/>
             <w:tcBorders>
               <w:top w:val="nil"/>
               <w:bottom w:val="nil"/>
@@ -2555,7 +2187,7 @@
         </w:tc>
         <w:tc>
           <w:tcPr>
-            <w:tcW w:w="2068" w:type="dxa"/>
+            <w:tcW w:w="2226" w:type="dxa"/>
             <w:tcBorders>
               <w:top w:val="nil"/>
               <w:bottom w:val="nil"/>
@@ -2661,7 +2293,7 @@
         </w:tc>
         <w:tc>
           <w:tcPr>
-            <w:tcW w:w="2068" w:type="dxa"/>
+            <w:tcW w:w="2226" w:type="dxa"/>
             <w:tcBorders>
               <w:top w:val="nil"/>
               <w:bottom w:val="nil"/>
@@ -2767,7 +2399,7 @@
         </w:tc>
         <w:tc>
           <w:tcPr>
-            <w:tcW w:w="2068" w:type="dxa"/>
+            <w:tcW w:w="2226" w:type="dxa"/>
             <w:tcBorders>
               <w:top w:val="nil"/>
               <w:bottom w:val="nil"/>
@@ -2873,7 +2505,7 @@
         </w:tc>
         <w:tc>
           <w:tcPr>
-            <w:tcW w:w="2068" w:type="dxa"/>
+            <w:tcW w:w="2226" w:type="dxa"/>
             <w:tcBorders>
               <w:top w:val="nil"/>
               <w:bottom w:val="nil"/>
@@ -2979,7 +2611,7 @@
         </w:tc>
         <w:tc>
           <w:tcPr>
-            <w:tcW w:w="2068" w:type="dxa"/>
+            <w:tcW w:w="2226" w:type="dxa"/>
             <w:tcBorders>
               <w:top w:val="nil"/>
               <w:bottom w:val="nil"/>
@@ -3085,7 +2717,7 @@
         </w:tc>
         <w:tc>
           <w:tcPr>
-            <w:tcW w:w="2068" w:type="dxa"/>
+            <w:tcW w:w="2226" w:type="dxa"/>
             <w:tcBorders>
               <w:top w:val="nil"/>
               <w:bottom w:val="nil"/>
@@ -3191,7 +2823,7 @@
         </w:tc>
         <w:tc>
           <w:tcPr>
-            <w:tcW w:w="2068" w:type="dxa"/>
+            <w:tcW w:w="2226" w:type="dxa"/>
             <w:tcBorders>
               <w:top w:val="nil"/>
               <w:bottom w:val="nil"/>
@@ -3297,7 +2929,7 @@
         </w:tc>
         <w:tc>
           <w:tcPr>
-            <w:tcW w:w="2068" w:type="dxa"/>
+            <w:tcW w:w="2226" w:type="dxa"/>
             <w:tcBorders>
               <w:top w:val="nil"/>
               <w:bottom w:val="nil"/>
@@ -3403,7 +3035,7 @@
         </w:tc>
         <w:tc>
           <w:tcPr>
-            <w:tcW w:w="2068" w:type="dxa"/>
+            <w:tcW w:w="2226" w:type="dxa"/>
             <w:tcBorders>
               <w:top w:val="nil"/>
               <w:bottom w:val="nil"/>
@@ -3509,7 +3141,7 @@
         </w:tc>
         <w:tc>
           <w:tcPr>
-            <w:tcW w:w="2068" w:type="dxa"/>
+            <w:tcW w:w="2226" w:type="dxa"/>
             <w:tcBorders>
               <w:top w:val="nil"/>
               <w:bottom w:val="nil"/>
@@ -3615,7 +3247,7 @@
         </w:tc>
         <w:tc>
           <w:tcPr>
-            <w:tcW w:w="2068" w:type="dxa"/>
+            <w:tcW w:w="2226" w:type="dxa"/>
             <w:tcBorders>
               <w:top w:val="nil"/>
               <w:bottom w:val="nil"/>
@@ -3721,7 +3353,7 @@
         </w:tc>
         <w:tc>
           <w:tcPr>
-            <w:tcW w:w="2068" w:type="dxa"/>
+            <w:tcW w:w="2226" w:type="dxa"/>
             <w:tcBorders>
               <w:top w:val="nil"/>
               <w:bottom w:val="nil"/>
@@ -3827,7 +3459,7 @@
         </w:tc>
         <w:tc>
           <w:tcPr>
-            <w:tcW w:w="2068" w:type="dxa"/>
+            <w:tcW w:w="2226" w:type="dxa"/>
             <w:tcBorders>
               <w:top w:val="nil"/>
               <w:bottom w:val="nil"/>
@@ -3933,7 +3565,7 @@
         </w:tc>
         <w:tc>
           <w:tcPr>
-            <w:tcW w:w="2068" w:type="dxa"/>
+            <w:tcW w:w="2226" w:type="dxa"/>
             <w:tcBorders>
               <w:top w:val="nil"/>
               <w:bottom w:val="nil"/>
@@ -4039,7 +3671,7 @@
         </w:tc>
         <w:tc>
           <w:tcPr>
-            <w:tcW w:w="2068" w:type="dxa"/>
+            <w:tcW w:w="2226" w:type="dxa"/>
             <w:tcBorders>
               <w:top w:val="nil"/>
               <w:bottom w:val="nil"/>
@@ -4145,7 +3777,7 @@
         </w:tc>
         <w:tc>
           <w:tcPr>
-            <w:tcW w:w="2068" w:type="dxa"/>
+            <w:tcW w:w="2226" w:type="dxa"/>
             <w:tcBorders>
               <w:top w:val="nil"/>
               <w:bottom w:val="nil"/>
@@ -4232,8 +3864,6 @@
           </w:tcPr>
           <w:p/>
         </w:tc>
-        <w:bookmarkStart w:id="0" w:name="_GoBack"/>
-        <w:bookmarkEnd w:id="0"/>
       </w:tr>
       <w:tr>
         <w:trPr>
@@ -4253,113 +3883,7 @@
         </w:tc>
         <w:tc>
           <w:tcPr>
-            <w:tcW w:w="2068" w:type="dxa"/>
-            <w:tcBorders>
-              <w:top w:val="nil"/>
-              <w:bottom w:val="nil"/>
-            </w:tcBorders>
-            <w:noWrap/>
-          </w:tcPr>
-          <w:p/>
-        </w:tc>
-        <w:tc>
-          <w:tcPr>
-            <w:tcW w:w="312" w:type="dxa"/>
-            <w:tcBorders>
-              <w:top w:val="nil"/>
-              <w:bottom w:val="nil"/>
-            </w:tcBorders>
-            <w:noWrap/>
-          </w:tcPr>
-          <w:p/>
-        </w:tc>
-        <w:tc>
-          <w:tcPr>
-            <w:tcW w:w="3090" w:type="dxa"/>
-            <w:tcBorders>
-              <w:top w:val="nil"/>
-              <w:bottom w:val="nil"/>
-            </w:tcBorders>
-            <w:noWrap/>
-          </w:tcPr>
-          <w:p/>
-        </w:tc>
-        <w:tc>
-          <w:tcPr>
-            <w:tcW w:w="709" w:type="dxa"/>
-            <w:tcBorders>
-              <w:top w:val="nil"/>
-              <w:bottom w:val="nil"/>
-            </w:tcBorders>
-            <w:noWrap/>
-          </w:tcPr>
-          <w:p/>
-        </w:tc>
-        <w:tc>
-          <w:tcPr>
-            <w:tcW w:w="284" w:type="dxa"/>
-            <w:tcBorders>
-              <w:top w:val="nil"/>
-              <w:bottom w:val="nil"/>
-            </w:tcBorders>
-            <w:noWrap/>
-          </w:tcPr>
-          <w:p/>
-        </w:tc>
-        <w:tc>
-          <w:tcPr>
-            <w:tcW w:w="1275" w:type="dxa"/>
-            <w:tcBorders>
-              <w:top w:val="nil"/>
-              <w:bottom w:val="nil"/>
-            </w:tcBorders>
-            <w:noWrap/>
-          </w:tcPr>
-          <w:p/>
-        </w:tc>
-        <w:tc>
-          <w:tcPr>
-            <w:tcW w:w="284" w:type="dxa"/>
-            <w:tcBorders>
-              <w:top w:val="nil"/>
-              <w:bottom w:val="nil"/>
-            </w:tcBorders>
-            <w:noWrap/>
-          </w:tcPr>
-          <w:p/>
-        </w:tc>
-        <w:tc>
-          <w:tcPr>
-            <w:tcW w:w="1984" w:type="dxa"/>
-            <w:tcBorders>
-              <w:top w:val="nil"/>
-              <w:bottom w:val="nil"/>
-              <w:right w:val="nil"/>
-            </w:tcBorders>
-            <w:noWrap/>
-          </w:tcPr>
-          <w:p/>
-        </w:tc>
-      </w:tr>
-      <w:tr>
-        <w:trPr>
-          <w:trHeight w:val="276"/>
-        </w:trPr>
-        <w:tc>
-          <w:tcPr>
-            <w:tcW w:w="342" w:type="dxa"/>
-            <w:tcBorders>
-              <w:top w:val="nil"/>
-              <w:left w:val="nil"/>
-              <w:bottom w:val="nil"/>
-            </w:tcBorders>
-            <w:noWrap/>
-          </w:tcPr>
-          <w:p/>
-        </w:tc>
-        <w:tc>
-          <w:tcPr>
-            <w:tcW w:w="2068" w:type="dxa"/>
+            <w:tcW w:w="2226" w:type="dxa"/>
             <w:tcBorders>
               <w:top w:val="nil"/>
               <w:bottom w:val="nil"/>
